--- a/computeronthebeach index.html.docx
+++ b/computeronthebeach index.html.docx
@@ -4,11 +4,5829 @@
   <w:body>
     <w:p>
       <w:r>
-        <w:t>index.</w:t>
-      </w:r>
+        <w:t>+0,0 @@</w:t>
+      </w:r>
+    </w:p>
+    <w:p>
+      <w:r>
+        <w:t xml:space="preserve">&lt;!DOCTYPE </w:t>
+      </w:r>
+      <w:proofErr w:type="spellStart"/>
       <w:r>
         <w:t>html</w:t>
       </w:r>
+      <w:proofErr w:type="spellEnd"/>
+      <w:r>
+        <w:t>&gt;</w:t>
+      </w:r>
+    </w:p>
+    <w:p>
+      <w:r>
+        <w:t>&lt;</w:t>
+      </w:r>
+      <w:proofErr w:type="spellStart"/>
+      <w:r>
+        <w:t>html</w:t>
+      </w:r>
+      <w:proofErr w:type="spellEnd"/>
+      <w:r>
+        <w:t xml:space="preserve"> </w:t>
+      </w:r>
+      <w:proofErr w:type="spellStart"/>
+      <w:r>
+        <w:t>lang</w:t>
+      </w:r>
+      <w:proofErr w:type="spellEnd"/>
+      <w:r>
+        <w:t>="</w:t>
+      </w:r>
+      <w:proofErr w:type="spellStart"/>
+      <w:r>
+        <w:t>pt-br</w:t>
+      </w:r>
+      <w:proofErr w:type="spellEnd"/>
+      <w:r>
+        <w:t>"&gt;</w:t>
+      </w:r>
+    </w:p>
+    <w:p/>
+    <w:p>
+      <w:r>
+        <w:t xml:space="preserve">   &lt;</w:t>
+      </w:r>
+      <w:proofErr w:type="spellStart"/>
+      <w:r>
+        <w:t>head</w:t>
+      </w:r>
+      <w:proofErr w:type="spellEnd"/>
+      <w:r>
+        <w:t>&gt;</w:t>
+      </w:r>
+    </w:p>
+    <w:p>
+      <w:r>
+        <w:t xml:space="preserve">      &lt;</w:t>
+      </w:r>
+      <w:proofErr w:type="spellStart"/>
+      <w:r>
+        <w:t>title</w:t>
+      </w:r>
+      <w:proofErr w:type="spellEnd"/>
+      <w:r>
+        <w:t>&gt;</w:t>
+      </w:r>
+      <w:proofErr w:type="spellStart"/>
+      <w:r>
+        <w:t>Bootstrap</w:t>
+      </w:r>
+      <w:proofErr w:type="spellEnd"/>
+      <w:r>
+        <w:t xml:space="preserve"> </w:t>
+      </w:r>
+      <w:proofErr w:type="spellStart"/>
+      <w:r>
+        <w:t>Theme</w:t>
+      </w:r>
+      <w:proofErr w:type="spellEnd"/>
+      <w:r>
+        <w:t xml:space="preserve"> </w:t>
+      </w:r>
+      <w:proofErr w:type="spellStart"/>
+      <w:r>
+        <w:t>Simply</w:t>
+      </w:r>
+      <w:proofErr w:type="spellEnd"/>
+      <w:r>
+        <w:t xml:space="preserve"> Me&lt;/</w:t>
+      </w:r>
+      <w:proofErr w:type="spellStart"/>
+      <w:r>
+        <w:t>title</w:t>
+      </w:r>
+      <w:proofErr w:type="spellEnd"/>
+      <w:r>
+        <w:t>&gt;</w:t>
+      </w:r>
+    </w:p>
+    <w:p>
+      <w:r>
+        <w:t xml:space="preserve">      &lt;meta </w:t>
+      </w:r>
+      <w:proofErr w:type="spellStart"/>
+      <w:r>
+        <w:t>charset</w:t>
+      </w:r>
+      <w:proofErr w:type="spellEnd"/>
+      <w:r>
+        <w:t>="utf-8"&gt;</w:t>
+      </w:r>
+    </w:p>
+    <w:p>
+      <w:r>
+        <w:t xml:space="preserve">      &lt;meta </w:t>
+      </w:r>
+      <w:proofErr w:type="spellStart"/>
+      <w:r>
+        <w:t>name</w:t>
+      </w:r>
+      <w:proofErr w:type="spellEnd"/>
+      <w:r>
+        <w:t>="</w:t>
+      </w:r>
+      <w:proofErr w:type="spellStart"/>
+      <w:r>
+        <w:t>viewport</w:t>
+      </w:r>
+      <w:proofErr w:type="spellEnd"/>
+      <w:r>
+        <w:t xml:space="preserve">" </w:t>
+      </w:r>
+      <w:proofErr w:type="spellStart"/>
+      <w:r>
+        <w:t>content</w:t>
+      </w:r>
+      <w:proofErr w:type="spellEnd"/>
+      <w:r>
+        <w:t>="</w:t>
+      </w:r>
+      <w:proofErr w:type="spellStart"/>
+      <w:r>
+        <w:t>width</w:t>
+      </w:r>
+      <w:proofErr w:type="spellEnd"/>
+      <w:r>
+        <w:t>=device-</w:t>
+      </w:r>
+      <w:proofErr w:type="spellStart"/>
+      <w:r>
+        <w:t>width</w:t>
+      </w:r>
+      <w:proofErr w:type="spellEnd"/>
+      <w:r>
+        <w:t xml:space="preserve">, </w:t>
+      </w:r>
+      <w:proofErr w:type="spellStart"/>
+      <w:r>
+        <w:t>initial-scale</w:t>
+      </w:r>
+      <w:proofErr w:type="spellEnd"/>
+      <w:r>
+        <w:t>=1"&gt;</w:t>
+      </w:r>
+    </w:p>
+    <w:p>
+      <w:r>
+        <w:t xml:space="preserve">      &lt;link </w:t>
+      </w:r>
+      <w:proofErr w:type="spellStart"/>
+      <w:r>
+        <w:t>rel</w:t>
+      </w:r>
+      <w:proofErr w:type="spellEnd"/>
+      <w:r>
+        <w:t>="</w:t>
+      </w:r>
+      <w:proofErr w:type="spellStart"/>
+      <w:r>
+        <w:t>stylesheet</w:t>
+      </w:r>
+      <w:proofErr w:type="spellEnd"/>
+      <w:r>
+        <w:t xml:space="preserve">" href="https://stackpath.bootstrapcdn.com/bootstrap/4.3.1/css/bootstrap.min.css" integrity="sha384-ggOyR0iXCbMQv3Xipma34MD+dH/1fQ784/j6cY/iJTQUOhcWr7x9JvoRxT2MZw1T" </w:t>
+      </w:r>
+      <w:proofErr w:type="spellStart"/>
+      <w:r>
+        <w:t>crossorigin</w:t>
+      </w:r>
+      <w:proofErr w:type="spellEnd"/>
+      <w:r>
+        <w:t>="</w:t>
+      </w:r>
+      <w:proofErr w:type="spellStart"/>
+      <w:r>
+        <w:t>anonymous</w:t>
+      </w:r>
+      <w:proofErr w:type="spellEnd"/>
+      <w:r>
+        <w:t>"&gt;</w:t>
+      </w:r>
+    </w:p>
+    <w:p>
+      <w:r>
+        <w:t xml:space="preserve">      &lt;script </w:t>
+      </w:r>
+      <w:proofErr w:type="spellStart"/>
+      <w:r>
+        <w:t>src</w:t>
+      </w:r>
+      <w:proofErr w:type="spellEnd"/>
+      <w:r>
+        <w:t xml:space="preserve">="https://code.jquery.com/jquery-3.3.1.slim.min.js" integrity="sha384-q8i/X+965DzO0rT7abK41JStQIAqVgRVzpbzo5smXKp4YfRvH+8abtTE1Pi6jizo" </w:t>
+      </w:r>
+      <w:proofErr w:type="spellStart"/>
+      <w:r>
+        <w:t>crossorigin</w:t>
+      </w:r>
+      <w:proofErr w:type="spellEnd"/>
+      <w:r>
+        <w:t>="</w:t>
+      </w:r>
+      <w:proofErr w:type="spellStart"/>
+      <w:r>
+        <w:t>anonymous</w:t>
+      </w:r>
+      <w:proofErr w:type="spellEnd"/>
+      <w:r>
+        <w:t>"&gt;&lt;/script&gt;</w:t>
+      </w:r>
+    </w:p>
+    <w:p>
+      <w:r>
+        <w:t xml:space="preserve">      &lt;script src="https://cdnjs.cloudflare.com/ajax/libs/popper.js/1.14.7/umd/popper.min.js" integrity="sha384-UO2eT0CpHqdSJQ6hJty5KVphtPhzWj9WO1clHTMGa3JDZwrnQq4sF86dIHNDz0W1" </w:t>
+      </w:r>
+      <w:proofErr w:type="spellStart"/>
+      <w:r>
+        <w:t>crossorigin</w:t>
+      </w:r>
+      <w:proofErr w:type="spellEnd"/>
+      <w:r>
+        <w:t>="</w:t>
+      </w:r>
+      <w:proofErr w:type="spellStart"/>
+      <w:r>
+        <w:t>anonymous</w:t>
+      </w:r>
+      <w:proofErr w:type="spellEnd"/>
+      <w:r>
+        <w:t>"&gt;&lt;/script&gt;</w:t>
+      </w:r>
+    </w:p>
+    <w:p>
+      <w:r>
+        <w:t xml:space="preserve">      &lt;script src="https://stackpath.bootstrapcdn.com/bootstrap/4.3.1/js/bootstrap.min.js" integrity="sha384-JjSmVgyd0p3pXB1rRibZUAYoIIy6OrQ6VrjIEaFf/nJGzIxFDsf4x0xIM+B07jRM" </w:t>
+      </w:r>
+      <w:proofErr w:type="spellStart"/>
+      <w:r>
+        <w:t>crossorigin</w:t>
+      </w:r>
+      <w:proofErr w:type="spellEnd"/>
+      <w:r>
+        <w:t>="</w:t>
+      </w:r>
+      <w:proofErr w:type="spellStart"/>
+      <w:r>
+        <w:t>anonymous</w:t>
+      </w:r>
+      <w:proofErr w:type="spellEnd"/>
+      <w:r>
+        <w:t>"&gt;&lt;/script&gt;</w:t>
+      </w:r>
+    </w:p>
+    <w:p>
+      <w:r>
+        <w:t xml:space="preserve">      &lt;link </w:t>
+      </w:r>
+      <w:proofErr w:type="spellStart"/>
+      <w:r>
+        <w:t>rel</w:t>
+      </w:r>
+      <w:proofErr w:type="spellEnd"/>
+      <w:r>
+        <w:t>="</w:t>
+      </w:r>
+      <w:proofErr w:type="spellStart"/>
+      <w:r>
+        <w:t>stylesheet</w:t>
+      </w:r>
+      <w:proofErr w:type="spellEnd"/>
+      <w:r>
+        <w:t xml:space="preserve">" </w:t>
+      </w:r>
+      <w:proofErr w:type="spellStart"/>
+      <w:r>
+        <w:t>type</w:t>
+      </w:r>
+      <w:proofErr w:type="spellEnd"/>
+      <w:r>
+        <w:t>="</w:t>
+      </w:r>
+      <w:proofErr w:type="spellStart"/>
+      <w:r>
+        <w:t>text</w:t>
+      </w:r>
+      <w:proofErr w:type="spellEnd"/>
+      <w:r>
+        <w:t>/</w:t>
+      </w:r>
+      <w:proofErr w:type="spellStart"/>
+      <w:r>
+        <w:t>css</w:t>
+      </w:r>
+      <w:proofErr w:type="spellEnd"/>
+      <w:r>
+        <w:t xml:space="preserve">" </w:t>
+      </w:r>
+      <w:proofErr w:type="spellStart"/>
+      <w:r>
+        <w:t>href</w:t>
+      </w:r>
+      <w:proofErr w:type="spellEnd"/>
+      <w:r>
+        <w:t>="estilo.css"&gt;</w:t>
+      </w:r>
+    </w:p>
+    <w:p>
+      <w:r>
+        <w:t xml:space="preserve">      &lt;link </w:t>
+      </w:r>
+      <w:proofErr w:type="spellStart"/>
+      <w:r>
+        <w:t>rel</w:t>
+      </w:r>
+      <w:proofErr w:type="spellEnd"/>
+      <w:r>
+        <w:t>="</w:t>
+      </w:r>
+      <w:proofErr w:type="spellStart"/>
+      <w:r>
+        <w:t>stylesheet</w:t>
+      </w:r>
+      <w:proofErr w:type="spellEnd"/>
+      <w:r>
+        <w:t xml:space="preserve">" </w:t>
+      </w:r>
+      <w:proofErr w:type="spellStart"/>
+      <w:r>
+        <w:t>href</w:t>
+      </w:r>
+      <w:proofErr w:type="spellEnd"/>
+      <w:r>
+        <w:t>="https://fonts.googleapis.com/</w:t>
+      </w:r>
+      <w:proofErr w:type="spellStart"/>
+      <w:r>
+        <w:t>icon?family</w:t>
+      </w:r>
+      <w:proofErr w:type="spellEnd"/>
+      <w:r>
+        <w:t>=</w:t>
+      </w:r>
+      <w:proofErr w:type="spellStart"/>
+      <w:r>
+        <w:t>Material+Icons</w:t>
+      </w:r>
+      <w:proofErr w:type="spellEnd"/>
+      <w:r>
+        <w:t>"&gt;</w:t>
+      </w:r>
+    </w:p>
+    <w:p>
+      <w:r>
+        <w:t xml:space="preserve">   &lt;/</w:t>
+      </w:r>
+      <w:proofErr w:type="spellStart"/>
+      <w:r>
+        <w:t>head</w:t>
+      </w:r>
+      <w:proofErr w:type="spellEnd"/>
+      <w:r>
+        <w:t>&gt;</w:t>
+      </w:r>
+    </w:p>
+    <w:p/>
+    <w:p>
+      <w:r>
+        <w:t xml:space="preserve">  &lt;</w:t>
+      </w:r>
+      <w:proofErr w:type="spellStart"/>
+      <w:r>
+        <w:t>body</w:t>
+      </w:r>
+      <w:proofErr w:type="spellEnd"/>
+      <w:r>
+        <w:t>&gt;</w:t>
+      </w:r>
+    </w:p>
+    <w:p>
+      <w:r>
+        <w:t xml:space="preserve">     &lt;header </w:t>
+      </w:r>
+      <w:proofErr w:type="spellStart"/>
+      <w:r>
+        <w:t>class</w:t>
+      </w:r>
+      <w:proofErr w:type="spellEnd"/>
+      <w:r>
+        <w:t>="</w:t>
+      </w:r>
+      <w:proofErr w:type="spellStart"/>
+      <w:r>
+        <w:t>cabecalho</w:t>
+      </w:r>
+      <w:proofErr w:type="spellEnd"/>
+      <w:r>
+        <w:t xml:space="preserve">"&gt; </w:t>
+      </w:r>
+    </w:p>
+    <w:p>
+      <w:r>
+        <w:t xml:space="preserve">            &lt;</w:t>
+      </w:r>
+      <w:proofErr w:type="spellStart"/>
+      <w:r>
+        <w:t>nav</w:t>
+      </w:r>
+      <w:proofErr w:type="spellEnd"/>
+      <w:r>
+        <w:t xml:space="preserve"> </w:t>
+      </w:r>
+      <w:proofErr w:type="spellStart"/>
+      <w:r>
+        <w:t>class</w:t>
+      </w:r>
+      <w:proofErr w:type="spellEnd"/>
+      <w:r>
+        <w:t>="</w:t>
+      </w:r>
+      <w:proofErr w:type="spellStart"/>
+      <w:r>
+        <w:t>navbar</w:t>
+      </w:r>
+      <w:proofErr w:type="spellEnd"/>
+      <w:r>
+        <w:t>" &gt;</w:t>
+      </w:r>
+    </w:p>
+    <w:p>
+      <w:r>
+        <w:t xml:space="preserve">                  &lt;</w:t>
+      </w:r>
+      <w:proofErr w:type="spellStart"/>
+      <w:r>
+        <w:t>img</w:t>
+      </w:r>
+      <w:proofErr w:type="spellEnd"/>
+      <w:r>
+        <w:t xml:space="preserve"> id="logo" </w:t>
+      </w:r>
+      <w:proofErr w:type="spellStart"/>
+      <w:r>
+        <w:t>src</w:t>
+      </w:r>
+      <w:proofErr w:type="spellEnd"/>
+      <w:r>
+        <w:t>="fotos/logo.png"&gt;</w:t>
+      </w:r>
+    </w:p>
+    <w:p/>
+    <w:p>
+      <w:r>
+        <w:t xml:space="preserve">                  &lt;</w:t>
+      </w:r>
+      <w:proofErr w:type="spellStart"/>
+      <w:r>
+        <w:t>div</w:t>
+      </w:r>
+      <w:proofErr w:type="spellEnd"/>
+      <w:r>
+        <w:t xml:space="preserve"> id="menu-</w:t>
+      </w:r>
+      <w:proofErr w:type="spellStart"/>
+      <w:r>
+        <w:t>nav</w:t>
+      </w:r>
+      <w:proofErr w:type="spellEnd"/>
+      <w:r>
+        <w:t>"&gt;</w:t>
+      </w:r>
+    </w:p>
+    <w:p>
+      <w:r>
+        <w:t xml:space="preserve">                        &lt;</w:t>
+      </w:r>
+      <w:proofErr w:type="spellStart"/>
+      <w:r>
+        <w:t>ul</w:t>
+      </w:r>
+      <w:proofErr w:type="spellEnd"/>
+      <w:r>
+        <w:t xml:space="preserve">&gt;   </w:t>
+      </w:r>
+    </w:p>
+    <w:p>
+      <w:r>
+        <w:t xml:space="preserve">                              &lt;li&gt;</w:t>
+      </w:r>
+    </w:p>
+    <w:p>
+      <w:r>
+        <w:t xml:space="preserve">                                    &lt;a </w:t>
+      </w:r>
+      <w:proofErr w:type="spellStart"/>
+      <w:r>
+        <w:t>href</w:t>
+      </w:r>
+      <w:proofErr w:type="spellEnd"/>
+      <w:r>
+        <w:t>="https://www.computeronthebeach.com.br/"&gt;Home&lt;/a&gt;</w:t>
+      </w:r>
+    </w:p>
+    <w:p>
+      <w:r>
+        <w:t xml:space="preserve">                              &lt;/li&gt;</w:t>
+      </w:r>
+    </w:p>
+    <w:p/>
+    <w:p>
+      <w:r>
+        <w:t xml:space="preserve">                              &lt;li </w:t>
+      </w:r>
+      <w:proofErr w:type="spellStart"/>
+      <w:r>
+        <w:t>class</w:t>
+      </w:r>
+      <w:proofErr w:type="spellEnd"/>
+      <w:r>
+        <w:t>="</w:t>
+      </w:r>
+      <w:proofErr w:type="spellStart"/>
+      <w:r>
+        <w:t>dropdown</w:t>
+      </w:r>
+      <w:proofErr w:type="spellEnd"/>
+      <w:r>
+        <w:t>"&gt;</w:t>
+      </w:r>
+    </w:p>
+    <w:p>
+      <w:r>
+        <w:t xml:space="preserve">                                    &lt;</w:t>
+      </w:r>
+      <w:proofErr w:type="spellStart"/>
+      <w:proofErr w:type="gramStart"/>
+      <w:r>
+        <w:t>dropdown</w:t>
+      </w:r>
+      <w:proofErr w:type="spellEnd"/>
+      <w:r>
+        <w:t xml:space="preserve">  </w:t>
+      </w:r>
+      <w:proofErr w:type="spellStart"/>
+      <w:r>
+        <w:t>class</w:t>
+      </w:r>
+      <w:proofErr w:type="spellEnd"/>
+      <w:proofErr w:type="gramEnd"/>
+      <w:r>
+        <w:t>="</w:t>
+      </w:r>
+      <w:proofErr w:type="spellStart"/>
+      <w:r>
+        <w:t>dropdown-toggle</w:t>
+      </w:r>
+      <w:proofErr w:type="spellEnd"/>
+      <w:r>
+        <w:t>" data-</w:t>
+      </w:r>
+      <w:proofErr w:type="spellStart"/>
+      <w:r>
+        <w:t>toggle</w:t>
+      </w:r>
+      <w:proofErr w:type="spellEnd"/>
+      <w:r>
+        <w:t>="</w:t>
+      </w:r>
+      <w:proofErr w:type="spellStart"/>
+      <w:r>
+        <w:t>dropdown</w:t>
+      </w:r>
+      <w:proofErr w:type="spellEnd"/>
+      <w:r>
+        <w:t>"&gt;</w:t>
+      </w:r>
+    </w:p>
+    <w:p>
+      <w:r>
+        <w:t xml:space="preserve">                                          &lt;a </w:t>
+      </w:r>
+      <w:proofErr w:type="spellStart"/>
+      <w:r>
+        <w:t>href</w:t>
+      </w:r>
+      <w:proofErr w:type="spellEnd"/>
+      <w:r>
+        <w:t>="#"&gt;Programação&lt;/a&gt;</w:t>
+      </w:r>
+    </w:p>
+    <w:p>
+      <w:r>
+        <w:lastRenderedPageBreak/>
+        <w:t xml:space="preserve">                                    &lt;/</w:t>
+      </w:r>
+      <w:proofErr w:type="spellStart"/>
+      <w:r>
+        <w:t>dropdown</w:t>
+      </w:r>
+      <w:proofErr w:type="spellEnd"/>
+      <w:r>
+        <w:t>&gt;</w:t>
+      </w:r>
+    </w:p>
+    <w:p>
+      <w:r>
+        <w:t xml:space="preserve">                            </w:t>
+      </w:r>
+    </w:p>
+    <w:p>
+      <w:r>
+        <w:t xml:space="preserve">                                    &lt;</w:t>
+      </w:r>
+      <w:proofErr w:type="spellStart"/>
+      <w:r>
+        <w:t>div</w:t>
+      </w:r>
+      <w:proofErr w:type="spellEnd"/>
+      <w:r>
+        <w:t xml:space="preserve"> </w:t>
+      </w:r>
+      <w:proofErr w:type="spellStart"/>
+      <w:r>
+        <w:t>class</w:t>
+      </w:r>
+      <w:proofErr w:type="spellEnd"/>
+      <w:r>
+        <w:t>="</w:t>
+      </w:r>
+      <w:proofErr w:type="spellStart"/>
+      <w:r>
+        <w:t>dropdown</w:t>
+      </w:r>
+      <w:proofErr w:type="spellEnd"/>
+      <w:r>
+        <w:t>-menu"&gt;</w:t>
+      </w:r>
+    </w:p>
+    <w:p>
+      <w:r>
+        <w:t xml:space="preserve">                                        &lt;a </w:t>
+      </w:r>
+      <w:proofErr w:type="spellStart"/>
+      <w:r>
+        <w:t>class</w:t>
+      </w:r>
+      <w:proofErr w:type="spellEnd"/>
+      <w:r>
+        <w:t>="</w:t>
+      </w:r>
+      <w:proofErr w:type="spellStart"/>
+      <w:r>
+        <w:t>dropdown</w:t>
+      </w:r>
+      <w:proofErr w:type="spellEnd"/>
+      <w:r>
+        <w:t xml:space="preserve">-item" </w:t>
+      </w:r>
+      <w:proofErr w:type="spellStart"/>
+      <w:r>
+        <w:t>href</w:t>
+      </w:r>
+      <w:proofErr w:type="spellEnd"/>
+      <w:r>
+        <w:t>="#"&gt;Link 1&lt;/a&gt;</w:t>
+      </w:r>
+    </w:p>
+    <w:p>
+      <w:r>
+        <w:t xml:space="preserve">                                        &lt;a </w:t>
+      </w:r>
+      <w:proofErr w:type="spellStart"/>
+      <w:r>
+        <w:t>class</w:t>
+      </w:r>
+      <w:proofErr w:type="spellEnd"/>
+      <w:r>
+        <w:t>="</w:t>
+      </w:r>
+      <w:proofErr w:type="spellStart"/>
+      <w:r>
+        <w:t>dropdown</w:t>
+      </w:r>
+      <w:proofErr w:type="spellEnd"/>
+      <w:r>
+        <w:t xml:space="preserve">-item" </w:t>
+      </w:r>
+      <w:proofErr w:type="spellStart"/>
+      <w:r>
+        <w:t>href</w:t>
+      </w:r>
+      <w:proofErr w:type="spellEnd"/>
+      <w:r>
+        <w:t>="#"&gt;Link 2&lt;/a&gt;</w:t>
+      </w:r>
+    </w:p>
+    <w:p>
+      <w:r>
+        <w:t xml:space="preserve">                                        &lt;a </w:t>
+      </w:r>
+      <w:proofErr w:type="spellStart"/>
+      <w:r>
+        <w:t>class</w:t>
+      </w:r>
+      <w:proofErr w:type="spellEnd"/>
+      <w:r>
+        <w:t>="</w:t>
+      </w:r>
+      <w:proofErr w:type="spellStart"/>
+      <w:r>
+        <w:t>dropdown</w:t>
+      </w:r>
+      <w:proofErr w:type="spellEnd"/>
+      <w:r>
+        <w:t xml:space="preserve">-item" </w:t>
+      </w:r>
+      <w:proofErr w:type="spellStart"/>
+      <w:r>
+        <w:t>href</w:t>
+      </w:r>
+      <w:proofErr w:type="spellEnd"/>
+      <w:r>
+        <w:t>="#"&gt;Link 1&lt;/a&gt;</w:t>
+      </w:r>
+    </w:p>
+    <w:p>
+      <w:r>
+        <w:t xml:space="preserve">                                        &lt;a </w:t>
+      </w:r>
+      <w:proofErr w:type="spellStart"/>
+      <w:r>
+        <w:t>class</w:t>
+      </w:r>
+      <w:proofErr w:type="spellEnd"/>
+      <w:r>
+        <w:t>="</w:t>
+      </w:r>
+      <w:proofErr w:type="spellStart"/>
+      <w:r>
+        <w:t>dropdown</w:t>
+      </w:r>
+      <w:proofErr w:type="spellEnd"/>
+      <w:r>
+        <w:t xml:space="preserve">-item" </w:t>
+      </w:r>
+      <w:proofErr w:type="spellStart"/>
+      <w:r>
+        <w:t>href</w:t>
+      </w:r>
+      <w:proofErr w:type="spellEnd"/>
+      <w:r>
+        <w:t>="#"&gt;Link 2&lt;/a&gt;</w:t>
+      </w:r>
+    </w:p>
+    <w:p>
+      <w:r>
+        <w:t xml:space="preserve">                                    &lt;/</w:t>
+      </w:r>
+      <w:proofErr w:type="spellStart"/>
+      <w:r>
+        <w:t>div</w:t>
+      </w:r>
+      <w:proofErr w:type="spellEnd"/>
+      <w:r>
+        <w:t>&gt;</w:t>
+      </w:r>
+    </w:p>
+    <w:p>
+      <w:r>
+        <w:t xml:space="preserve">                              &lt;/li&gt;</w:t>
+      </w:r>
+    </w:p>
+    <w:p>
+      <w:r>
+        <w:t xml:space="preserve">                              </w:t>
+      </w:r>
+    </w:p>
+    <w:p>
+      <w:r>
+        <w:t xml:space="preserve">                              &lt;li </w:t>
+      </w:r>
+      <w:proofErr w:type="spellStart"/>
+      <w:r>
+        <w:t>class</w:t>
+      </w:r>
+      <w:proofErr w:type="spellEnd"/>
+      <w:r>
+        <w:t>="</w:t>
+      </w:r>
+      <w:proofErr w:type="spellStart"/>
+      <w:r>
+        <w:t>dropdown</w:t>
+      </w:r>
+      <w:proofErr w:type="spellEnd"/>
+      <w:r>
+        <w:t>"&gt;</w:t>
+      </w:r>
+    </w:p>
+    <w:p>
+      <w:r>
+        <w:t xml:space="preserve">                                    &lt;</w:t>
+      </w:r>
+      <w:proofErr w:type="spellStart"/>
+      <w:proofErr w:type="gramStart"/>
+      <w:r>
+        <w:t>dropdown</w:t>
+      </w:r>
+      <w:proofErr w:type="spellEnd"/>
+      <w:r>
+        <w:t xml:space="preserve">  </w:t>
+      </w:r>
+      <w:proofErr w:type="spellStart"/>
+      <w:r>
+        <w:t>class</w:t>
+      </w:r>
+      <w:proofErr w:type="spellEnd"/>
+      <w:proofErr w:type="gramEnd"/>
+      <w:r>
+        <w:t>="</w:t>
+      </w:r>
+      <w:proofErr w:type="spellStart"/>
+      <w:r>
+        <w:t>dropdown-toggle</w:t>
+      </w:r>
+      <w:proofErr w:type="spellEnd"/>
+      <w:r>
+        <w:t>" data-</w:t>
+      </w:r>
+      <w:proofErr w:type="spellStart"/>
+      <w:r>
+        <w:t>toggle</w:t>
+      </w:r>
+      <w:proofErr w:type="spellEnd"/>
+      <w:r>
+        <w:t>="</w:t>
+      </w:r>
+      <w:proofErr w:type="spellStart"/>
+      <w:r>
+        <w:t>dropdown</w:t>
+      </w:r>
+      <w:proofErr w:type="spellEnd"/>
+      <w:r>
+        <w:t>"&gt;</w:t>
+      </w:r>
+    </w:p>
+    <w:p>
+      <w:r>
+        <w:t xml:space="preserve">                                        &lt;a </w:t>
+      </w:r>
+      <w:proofErr w:type="spellStart"/>
+      <w:r>
+        <w:t>href</w:t>
+      </w:r>
+      <w:proofErr w:type="spellEnd"/>
+      <w:r>
+        <w:t>="#"&gt;chamadas&lt;/a&gt;</w:t>
+      </w:r>
+    </w:p>
+    <w:p>
+      <w:r>
+        <w:t xml:space="preserve">                                    &lt;/</w:t>
+      </w:r>
+      <w:proofErr w:type="spellStart"/>
+      <w:r>
+        <w:t>dropdown</w:t>
+      </w:r>
+      <w:proofErr w:type="spellEnd"/>
+      <w:r>
+        <w:t>&gt;</w:t>
+      </w:r>
+    </w:p>
+    <w:p>
+      <w:r>
+        <w:t xml:space="preserve">                            </w:t>
+      </w:r>
+    </w:p>
+    <w:p>
+      <w:r>
+        <w:t xml:space="preserve">                                    &lt;</w:t>
+      </w:r>
+      <w:proofErr w:type="spellStart"/>
+      <w:r>
+        <w:t>div</w:t>
+      </w:r>
+      <w:proofErr w:type="spellEnd"/>
+      <w:r>
+        <w:t xml:space="preserve"> </w:t>
+      </w:r>
+      <w:proofErr w:type="spellStart"/>
+      <w:r>
+        <w:t>class</w:t>
+      </w:r>
+      <w:proofErr w:type="spellEnd"/>
+      <w:r>
+        <w:t>="</w:t>
+      </w:r>
+      <w:proofErr w:type="spellStart"/>
+      <w:r>
+        <w:t>dropdown</w:t>
+      </w:r>
+      <w:proofErr w:type="spellEnd"/>
+      <w:r>
+        <w:t>-menu"&gt;</w:t>
+      </w:r>
+    </w:p>
+    <w:p>
+      <w:r>
+        <w:t xml:space="preserve">                                          &lt;a </w:t>
+      </w:r>
+      <w:proofErr w:type="spellStart"/>
+      <w:r>
+        <w:t>class</w:t>
+      </w:r>
+      <w:proofErr w:type="spellEnd"/>
+      <w:r>
+        <w:t>="</w:t>
+      </w:r>
+      <w:proofErr w:type="spellStart"/>
+      <w:r>
+        <w:t>dropdown</w:t>
+      </w:r>
+      <w:proofErr w:type="spellEnd"/>
+      <w:r>
+        <w:t xml:space="preserve">-item" </w:t>
+      </w:r>
+      <w:proofErr w:type="spellStart"/>
+      <w:r>
+        <w:t>href</w:t>
+      </w:r>
+      <w:proofErr w:type="spellEnd"/>
+      <w:r>
+        <w:t>="#"&gt;Link 1&lt;/a&gt;</w:t>
+      </w:r>
+    </w:p>
+    <w:p>
+      <w:r>
+        <w:t xml:space="preserve">                                          &lt;a </w:t>
+      </w:r>
+      <w:proofErr w:type="spellStart"/>
+      <w:r>
+        <w:t>class</w:t>
+      </w:r>
+      <w:proofErr w:type="spellEnd"/>
+      <w:r>
+        <w:t>="</w:t>
+      </w:r>
+      <w:proofErr w:type="spellStart"/>
+      <w:r>
+        <w:t>dropdown</w:t>
+      </w:r>
+      <w:proofErr w:type="spellEnd"/>
+      <w:r>
+        <w:t xml:space="preserve">-item" </w:t>
+      </w:r>
+      <w:proofErr w:type="spellStart"/>
+      <w:r>
+        <w:t>href</w:t>
+      </w:r>
+      <w:proofErr w:type="spellEnd"/>
+      <w:r>
+        <w:t>="#"&gt;Link 2&lt;/a&gt;</w:t>
+      </w:r>
+    </w:p>
+    <w:p>
+      <w:r>
+        <w:t xml:space="preserve">                                          &lt;a </w:t>
+      </w:r>
+      <w:proofErr w:type="spellStart"/>
+      <w:r>
+        <w:t>class</w:t>
+      </w:r>
+      <w:proofErr w:type="spellEnd"/>
+      <w:r>
+        <w:t>="</w:t>
+      </w:r>
+      <w:proofErr w:type="spellStart"/>
+      <w:r>
+        <w:t>dropdown</w:t>
+      </w:r>
+      <w:proofErr w:type="spellEnd"/>
+      <w:r>
+        <w:t xml:space="preserve">-item" </w:t>
+      </w:r>
+      <w:proofErr w:type="spellStart"/>
+      <w:r>
+        <w:t>href</w:t>
+      </w:r>
+      <w:proofErr w:type="spellEnd"/>
+      <w:r>
+        <w:t>="#"&gt;Link 1&lt;/a&gt;</w:t>
+      </w:r>
+    </w:p>
+    <w:p>
+      <w:r>
+        <w:t xml:space="preserve">                                          &lt;a </w:t>
+      </w:r>
+      <w:proofErr w:type="spellStart"/>
+      <w:r>
+        <w:t>class</w:t>
+      </w:r>
+      <w:proofErr w:type="spellEnd"/>
+      <w:r>
+        <w:t>="</w:t>
+      </w:r>
+      <w:proofErr w:type="spellStart"/>
+      <w:r>
+        <w:t>dropdown</w:t>
+      </w:r>
+      <w:proofErr w:type="spellEnd"/>
+      <w:r>
+        <w:t xml:space="preserve">-item" </w:t>
+      </w:r>
+      <w:proofErr w:type="spellStart"/>
+      <w:r>
+        <w:t>href</w:t>
+      </w:r>
+      <w:proofErr w:type="spellEnd"/>
+      <w:r>
+        <w:t>="#"&gt;Link 2&lt;/a&gt;</w:t>
+      </w:r>
+    </w:p>
+    <w:p>
+      <w:r>
+        <w:t xml:space="preserve">                                    &lt;/</w:t>
+      </w:r>
+      <w:proofErr w:type="spellStart"/>
+      <w:r>
+        <w:t>div</w:t>
+      </w:r>
+      <w:proofErr w:type="spellEnd"/>
+      <w:r>
+        <w:t>&gt;</w:t>
+      </w:r>
+    </w:p>
+    <w:p>
+      <w:r>
+        <w:t xml:space="preserve">                              &lt;/li&gt;</w:t>
+      </w:r>
+    </w:p>
+    <w:p>
+      <w:r>
+        <w:t xml:space="preserve">                            </w:t>
+      </w:r>
+    </w:p>
+    <w:p>
+      <w:r>
+        <w:t xml:space="preserve">                              &lt;li&gt;&lt;a href="https://www.computeronthebeach.com.br/"&gt;Inscrições&lt;/a&gt;&lt;/li&gt;</w:t>
+      </w:r>
+    </w:p>
+    <w:p>
+      <w:r>
+        <w:t xml:space="preserve">                              &lt;li&gt;&lt;a href="https://www.computeronthebeach.com.br/"&gt;Organização&lt;/a&gt;&lt;/li&gt;</w:t>
+      </w:r>
+    </w:p>
+    <w:p>
+      <w:r>
+        <w:t xml:space="preserve">                              &lt;li&gt;&lt;a </w:t>
+      </w:r>
+      <w:proofErr w:type="spellStart"/>
+      <w:r>
+        <w:t>href</w:t>
+      </w:r>
+      <w:proofErr w:type="spellEnd"/>
+      <w:r>
+        <w:t>="https://www.computeronthebeach.com.br/"&gt;Local e Hospedagem&lt;/a&gt;&lt;/li&gt;</w:t>
+      </w:r>
+    </w:p>
+    <w:p>
+      <w:r>
+        <w:t xml:space="preserve">                              &lt;li&gt;&lt;a </w:t>
+      </w:r>
+      <w:proofErr w:type="spellStart"/>
+      <w:r>
+        <w:t>href</w:t>
+      </w:r>
+      <w:proofErr w:type="spellEnd"/>
+      <w:r>
+        <w:t>="https://www.computeronthebeach.com.br/"&gt;Anais&lt;/a&gt;&lt;/li&gt;</w:t>
+      </w:r>
+    </w:p>
+    <w:p>
+      <w:r>
+        <w:t xml:space="preserve">                        &lt;/</w:t>
+      </w:r>
+      <w:proofErr w:type="spellStart"/>
+      <w:r>
+        <w:t>ul</w:t>
+      </w:r>
+      <w:proofErr w:type="spellEnd"/>
+      <w:r>
+        <w:t>&gt;</w:t>
+      </w:r>
+    </w:p>
+    <w:p>
+      <w:r>
+        <w:t xml:space="preserve">                  &lt;/</w:t>
+      </w:r>
+      <w:proofErr w:type="spellStart"/>
+      <w:r>
+        <w:t>div</w:t>
+      </w:r>
+      <w:proofErr w:type="spellEnd"/>
+      <w:r>
+        <w:t>&gt;</w:t>
+      </w:r>
+    </w:p>
+    <w:p>
+      <w:r>
+        <w:t xml:space="preserve">            &lt;/</w:t>
+      </w:r>
+      <w:proofErr w:type="spellStart"/>
+      <w:r>
+        <w:t>nav</w:t>
+      </w:r>
+      <w:proofErr w:type="spellEnd"/>
+      <w:r>
+        <w:t xml:space="preserve">&gt;   </w:t>
+      </w:r>
+    </w:p>
+    <w:p>
+      <w:r>
+        <w:t xml:space="preserve">      &lt;h1 </w:t>
+      </w:r>
+      <w:proofErr w:type="spellStart"/>
+      <w:r>
+        <w:t>class</w:t>
+      </w:r>
+      <w:proofErr w:type="spellEnd"/>
+      <w:r>
+        <w:t>="</w:t>
+      </w:r>
+      <w:proofErr w:type="spellStart"/>
+      <w:r>
+        <w:t>countdown</w:t>
+      </w:r>
+      <w:proofErr w:type="spellEnd"/>
+      <w:r>
+        <w:t>-timer-</w:t>
+      </w:r>
+      <w:proofErr w:type="spellStart"/>
+      <w:r>
+        <w:t>title</w:t>
+      </w:r>
+      <w:proofErr w:type="spellEnd"/>
+      <w:r>
+        <w:t>" style="color:#</w:t>
+      </w:r>
+      <w:proofErr w:type="gramStart"/>
+      <w:r>
+        <w:t>ffffff;font</w:t>
+      </w:r>
+      <w:proofErr w:type="gramEnd"/>
+      <w:r>
+        <w:t>-size:58px;line-height:58px;font-weight:900;"&gt;COMPUTER ON THE BEACH 2020&lt;/h1&gt;</w:t>
+      </w:r>
+    </w:p>
+    <w:p/>
+    <w:p>
+      <w:r>
+        <w:t xml:space="preserve">      &lt;h4 </w:t>
+      </w:r>
+      <w:proofErr w:type="spellStart"/>
+      <w:r>
+        <w:t>class</w:t>
+      </w:r>
+      <w:proofErr w:type="spellEnd"/>
+      <w:r>
+        <w:t>="</w:t>
+      </w:r>
+      <w:proofErr w:type="spellStart"/>
+      <w:r>
+        <w:t>countdown</w:t>
+      </w:r>
+      <w:proofErr w:type="spellEnd"/>
+      <w:r>
+        <w:t>-timer-</w:t>
+      </w:r>
+      <w:proofErr w:type="spellStart"/>
+      <w:r>
+        <w:t>title</w:t>
+      </w:r>
+      <w:proofErr w:type="spellEnd"/>
+      <w:r>
+        <w:t xml:space="preserve">"&gt;De 04 a 06 de abril 2020, </w:t>
+      </w:r>
+      <w:proofErr w:type="spellStart"/>
+      <w:r>
+        <w:t>Florianopolis</w:t>
+      </w:r>
+      <w:proofErr w:type="spellEnd"/>
+      <w:r>
+        <w:t>&lt;/h4&gt;</w:t>
+      </w:r>
+    </w:p>
+    <w:p/>
+    <w:p>
+      <w:r>
+        <w:t xml:space="preserve">     &lt;/header&gt;</w:t>
+      </w:r>
+    </w:p>
+    <w:p/>
+    <w:p>
+      <w:r>
+        <w:t xml:space="preserve">     &lt;</w:t>
+      </w:r>
+      <w:proofErr w:type="spellStart"/>
+      <w:r>
+        <w:t>main</w:t>
+      </w:r>
+      <w:proofErr w:type="spellEnd"/>
+      <w:r>
+        <w:t>&gt;</w:t>
+      </w:r>
+    </w:p>
+    <w:p/>
+    <w:p>
+      <w:r>
+        <w:t xml:space="preserve">      &lt;</w:t>
+      </w:r>
+      <w:proofErr w:type="spellStart"/>
+      <w:r>
+        <w:t>div</w:t>
+      </w:r>
+      <w:proofErr w:type="spellEnd"/>
+      <w:r>
+        <w:t xml:space="preserve"> </w:t>
+      </w:r>
+      <w:proofErr w:type="spellStart"/>
+      <w:r>
+        <w:t>class</w:t>
+      </w:r>
+      <w:proofErr w:type="spellEnd"/>
+      <w:r>
+        <w:t>="</w:t>
+      </w:r>
+      <w:proofErr w:type="spellStart"/>
+      <w:r>
+        <w:t>introducao</w:t>
+      </w:r>
+      <w:proofErr w:type="spellEnd"/>
+      <w:r>
+        <w:t>"&gt;</w:t>
+      </w:r>
+    </w:p>
+    <w:p>
+      <w:r>
+        <w:t xml:space="preserve">         &lt;</w:t>
+      </w:r>
+      <w:proofErr w:type="spellStart"/>
+      <w:r>
+        <w:t>div</w:t>
+      </w:r>
+      <w:proofErr w:type="spellEnd"/>
+      <w:r>
+        <w:t xml:space="preserve"> </w:t>
+      </w:r>
+      <w:proofErr w:type="spellStart"/>
+      <w:r>
+        <w:t>class</w:t>
+      </w:r>
+      <w:proofErr w:type="spellEnd"/>
+      <w:r>
+        <w:t>="</w:t>
+      </w:r>
+      <w:proofErr w:type="spellStart"/>
+      <w:r>
+        <w:t>apresentacao</w:t>
+      </w:r>
+      <w:proofErr w:type="spellEnd"/>
+      <w:r>
+        <w:t>"&gt;</w:t>
+      </w:r>
+    </w:p>
+    <w:p>
+      <w:r>
+        <w:t xml:space="preserve">         &lt;h3&gt;Conheça o evento&lt;/h3&gt;</w:t>
+      </w:r>
+    </w:p>
+    <w:p>
+      <w:r>
+        <w:t xml:space="preserve">         </w:t>
+      </w:r>
+    </w:p>
+    <w:p>
+      <w:r>
+        <w:t xml:space="preserve">         &lt;</w:t>
+      </w:r>
+      <w:proofErr w:type="spellStart"/>
+      <w:r>
+        <w:t>div</w:t>
+      </w:r>
+      <w:proofErr w:type="spellEnd"/>
+      <w:r>
+        <w:t xml:space="preserve"> </w:t>
+      </w:r>
+      <w:proofErr w:type="spellStart"/>
+      <w:r>
+        <w:t>class</w:t>
+      </w:r>
+      <w:proofErr w:type="spellEnd"/>
+      <w:r>
+        <w:t>="</w:t>
+      </w:r>
+      <w:proofErr w:type="spellStart"/>
+      <w:r>
+        <w:t>shadow</w:t>
+      </w:r>
+      <w:proofErr w:type="spellEnd"/>
+      <w:r>
+        <w:t xml:space="preserve"> p-</w:t>
+      </w:r>
+      <w:proofErr w:type="gramStart"/>
+      <w:r>
+        <w:t xml:space="preserve">3  </w:t>
+      </w:r>
+      <w:proofErr w:type="spellStart"/>
+      <w:r>
+        <w:t>bg</w:t>
+      </w:r>
+      <w:proofErr w:type="gramEnd"/>
+      <w:r>
+        <w:t>-white</w:t>
+      </w:r>
+      <w:proofErr w:type="spellEnd"/>
+      <w:r>
+        <w:t xml:space="preserve"> </w:t>
+      </w:r>
+      <w:proofErr w:type="spellStart"/>
+      <w:r>
+        <w:t>rounded</w:t>
+      </w:r>
+      <w:proofErr w:type="spellEnd"/>
+      <w:r>
+        <w:t>"&gt;&lt;h4&gt;11º Edição&lt;/h4&gt;&lt;/</w:t>
+      </w:r>
+      <w:proofErr w:type="spellStart"/>
+      <w:r>
+        <w:t>div</w:t>
+      </w:r>
+      <w:proofErr w:type="spellEnd"/>
+      <w:r>
+        <w:t>&gt;</w:t>
+      </w:r>
+    </w:p>
+    <w:p>
+      <w:r>
+        <w:t xml:space="preserve">          </w:t>
+      </w:r>
+    </w:p>
+    <w:p>
+      <w:r>
+        <w:t xml:space="preserve">         &lt;p&gt;</w:t>
+      </w:r>
+    </w:p>
+    <w:p>
+      <w:r>
+        <w:t xml:space="preserve">               A Universidade do Vale do Itajaí – UNIVALI e a EMCT- Escola do Mar, Ciência e Tecnologia, através dos seus cursos de Ciência da Computação Campus </w:t>
+      </w:r>
+      <w:proofErr w:type="spellStart"/>
+      <w:r>
+        <w:t>Kobrasol</w:t>
+      </w:r>
+      <w:proofErr w:type="spellEnd"/>
+      <w:r>
+        <w:t xml:space="preserve"> e Engenharia de Computação do Campus Itajaí realizam anualmente o COMPUTER ON THE </w:t>
+      </w:r>
+      <w:proofErr w:type="gramStart"/>
+      <w:r>
+        <w:t>BEACH.&lt;</w:t>
+      </w:r>
+      <w:proofErr w:type="spellStart"/>
+      <w:proofErr w:type="gramEnd"/>
+      <w:r>
+        <w:t>br</w:t>
+      </w:r>
+      <w:proofErr w:type="spellEnd"/>
+      <w:r>
+        <w:t>&gt;</w:t>
+      </w:r>
+    </w:p>
+    <w:p>
+      <w:r>
+        <w:t xml:space="preserve">               Trata-se de um evento técnico-científico que visa reunir profissionais, pesquisadores e acadêmicos da área de computação, a fim de discutir as tendências de pesquisa e mercado da computação em suas mais diversas </w:t>
+      </w:r>
+      <w:proofErr w:type="gramStart"/>
+      <w:r>
+        <w:t>áreas.&lt;</w:t>
+      </w:r>
+      <w:proofErr w:type="spellStart"/>
+      <w:proofErr w:type="gramEnd"/>
+      <w:r>
+        <w:t>br</w:t>
+      </w:r>
+      <w:proofErr w:type="spellEnd"/>
+      <w:r>
+        <w:t>&gt;</w:t>
+      </w:r>
+    </w:p>
+    <w:p>
+      <w:r>
+        <w:t xml:space="preserve">               O evento procura unir o útil ao agradável em prol de um intercâmbio de experiências, discutindo de maneira informal, porém técnica, misturando atividades técnico-científicas com atividades de lazer, ao ar livre, das quais se pode desfrutar das belezas de Florianópolis durante o </w:t>
+      </w:r>
+      <w:proofErr w:type="gramStart"/>
+      <w:r>
+        <w:t>verão.&lt;</w:t>
+      </w:r>
+      <w:proofErr w:type="spellStart"/>
+      <w:proofErr w:type="gramEnd"/>
+      <w:r>
+        <w:t>br</w:t>
+      </w:r>
+      <w:proofErr w:type="spellEnd"/>
+      <w:r>
+        <w:t>&gt;</w:t>
+      </w:r>
+    </w:p>
+    <w:p>
+      <w:r>
+        <w:t xml:space="preserve">               Em 2019, esperamos por você para aproveitar conosco a 10ª edição do Computer </w:t>
+      </w:r>
+      <w:proofErr w:type="spellStart"/>
+      <w:r>
+        <w:t>on</w:t>
+      </w:r>
+      <w:proofErr w:type="spellEnd"/>
+      <w:r>
+        <w:t xml:space="preserve"> </w:t>
+      </w:r>
+      <w:proofErr w:type="spellStart"/>
+      <w:r>
+        <w:t>the</w:t>
+      </w:r>
+      <w:proofErr w:type="spellEnd"/>
+      <w:r>
+        <w:t xml:space="preserve"> Beach.</w:t>
+      </w:r>
+    </w:p>
+    <w:p>
+      <w:r>
+        <w:t xml:space="preserve">         &lt;/p&gt;</w:t>
+      </w:r>
+    </w:p>
+    <w:p>
+      <w:r>
+        <w:t xml:space="preserve">         &lt;/</w:t>
+      </w:r>
+      <w:proofErr w:type="spellStart"/>
+      <w:r>
+        <w:t>div</w:t>
+      </w:r>
+      <w:proofErr w:type="spellEnd"/>
+      <w:r>
+        <w:t>&gt;</w:t>
+      </w:r>
+    </w:p>
+    <w:p/>
+    <w:p>
+      <w:r>
+        <w:t xml:space="preserve">         &lt;</w:t>
+      </w:r>
+      <w:proofErr w:type="spellStart"/>
+      <w:r>
+        <w:t>div</w:t>
+      </w:r>
+      <w:proofErr w:type="spellEnd"/>
+      <w:r>
+        <w:t xml:space="preserve"> </w:t>
+      </w:r>
+      <w:proofErr w:type="spellStart"/>
+      <w:r>
+        <w:t>class</w:t>
+      </w:r>
+      <w:proofErr w:type="spellEnd"/>
+      <w:r>
+        <w:t>="</w:t>
+      </w:r>
+      <w:proofErr w:type="spellStart"/>
+      <w:r>
+        <w:t>intro</w:t>
+      </w:r>
+      <w:proofErr w:type="spellEnd"/>
+      <w:r>
+        <w:t>-link-foto"&gt;</w:t>
+      </w:r>
+    </w:p>
+    <w:p>
+      <w:r>
+        <w:t xml:space="preserve">         &lt;a </w:t>
+      </w:r>
+      <w:proofErr w:type="spellStart"/>
+      <w:r>
+        <w:t>href</w:t>
+      </w:r>
+      <w:proofErr w:type="spellEnd"/>
+      <w:r>
+        <w:t>="#"&gt;Clique aqui para acessar os anais&lt;/a&gt;</w:t>
+      </w:r>
+    </w:p>
+    <w:p>
+      <w:r>
+        <w:t xml:space="preserve">         &lt;</w:t>
+      </w:r>
+      <w:proofErr w:type="spellStart"/>
+      <w:r>
+        <w:t>img</w:t>
+      </w:r>
+      <w:proofErr w:type="spellEnd"/>
+      <w:r>
+        <w:t xml:space="preserve"> </w:t>
+      </w:r>
+      <w:proofErr w:type="spellStart"/>
+      <w:r>
+        <w:t>src</w:t>
+      </w:r>
+      <w:proofErr w:type="spellEnd"/>
+      <w:r>
+        <w:t xml:space="preserve">="fotos/cracha.png" </w:t>
+      </w:r>
+      <w:proofErr w:type="spellStart"/>
+      <w:r>
+        <w:t>width</w:t>
+      </w:r>
+      <w:proofErr w:type="spellEnd"/>
+      <w:r>
+        <w:t xml:space="preserve">="512" </w:t>
+      </w:r>
+      <w:proofErr w:type="spellStart"/>
+      <w:r>
+        <w:t>height</w:t>
+      </w:r>
+      <w:proofErr w:type="spellEnd"/>
+      <w:r>
+        <w:t>="288" &gt;</w:t>
+      </w:r>
+    </w:p>
+    <w:p>
+      <w:r>
+        <w:t xml:space="preserve">         &lt;/</w:t>
+      </w:r>
+      <w:proofErr w:type="spellStart"/>
+      <w:r>
+        <w:t>div</w:t>
+      </w:r>
+      <w:proofErr w:type="spellEnd"/>
+      <w:r>
+        <w:t>&gt;</w:t>
+      </w:r>
+    </w:p>
+    <w:p/>
+    <w:p>
+      <w:r>
+        <w:t xml:space="preserve">         </w:t>
+      </w:r>
+    </w:p>
+    <w:p>
+      <w:r>
+        <w:t xml:space="preserve">      &lt;/</w:t>
+      </w:r>
+      <w:proofErr w:type="spellStart"/>
+      <w:r>
+        <w:t>div</w:t>
+      </w:r>
+      <w:proofErr w:type="spellEnd"/>
+      <w:r>
+        <w:t>&gt;</w:t>
+      </w:r>
+    </w:p>
+    <w:p/>
+    <w:p>
+      <w:r>
+        <w:t xml:space="preserve">      &lt;</w:t>
+      </w:r>
+      <w:proofErr w:type="spellStart"/>
+      <w:r>
+        <w:t>div</w:t>
+      </w:r>
+      <w:proofErr w:type="spellEnd"/>
+      <w:r>
+        <w:t xml:space="preserve"> </w:t>
+      </w:r>
+      <w:proofErr w:type="spellStart"/>
+      <w:r>
+        <w:t>class</w:t>
+      </w:r>
+      <w:proofErr w:type="spellEnd"/>
+      <w:r>
+        <w:t>="atividades"&gt;</w:t>
+      </w:r>
+    </w:p>
+    <w:p>
+      <w:r>
+        <w:t xml:space="preserve">         &lt;h2&gt;Atividades 2020&lt;/h2&gt;</w:t>
+      </w:r>
+    </w:p>
+    <w:p>
+      <w:r>
+        <w:t xml:space="preserve">         &lt;h3&gt;Palestras&lt;/h3&gt;</w:t>
+      </w:r>
+    </w:p>
+    <w:p>
+      <w:r>
+        <w:lastRenderedPageBreak/>
+        <w:t xml:space="preserve">         &lt;</w:t>
+      </w:r>
+      <w:proofErr w:type="spellStart"/>
+      <w:r>
+        <w:t>div</w:t>
+      </w:r>
+      <w:proofErr w:type="spellEnd"/>
+      <w:r>
+        <w:t xml:space="preserve"> </w:t>
+      </w:r>
+      <w:proofErr w:type="spellStart"/>
+      <w:r>
+        <w:t>class</w:t>
+      </w:r>
+      <w:proofErr w:type="spellEnd"/>
+      <w:r>
+        <w:t xml:space="preserve">="palestras"&gt;     </w:t>
+      </w:r>
+    </w:p>
+    <w:p>
+      <w:r>
+        <w:t xml:space="preserve">               </w:t>
+      </w:r>
+    </w:p>
+    <w:p>
+      <w:r>
+        <w:t xml:space="preserve">                  &lt;</w:t>
+      </w:r>
+      <w:proofErr w:type="spellStart"/>
+      <w:r>
+        <w:t>div</w:t>
+      </w:r>
+      <w:proofErr w:type="spellEnd"/>
+      <w:r>
+        <w:t xml:space="preserve"> </w:t>
+      </w:r>
+      <w:proofErr w:type="spellStart"/>
+      <w:r>
+        <w:t>class</w:t>
+      </w:r>
+      <w:proofErr w:type="spellEnd"/>
+      <w:r>
+        <w:t xml:space="preserve">="autor1-main" id="autor1Main" </w:t>
+      </w:r>
+      <w:proofErr w:type="spellStart"/>
+      <w:r>
+        <w:t>title</w:t>
+      </w:r>
+      <w:proofErr w:type="spellEnd"/>
+      <w:r>
+        <w:t>="Saiba mais"&gt;</w:t>
+      </w:r>
+    </w:p>
+    <w:p>
+      <w:r>
+        <w:t xml:space="preserve">                        &lt;</w:t>
+      </w:r>
+      <w:proofErr w:type="spellStart"/>
+      <w:r>
+        <w:t>div</w:t>
+      </w:r>
+      <w:proofErr w:type="spellEnd"/>
+      <w:r>
+        <w:t>&gt;</w:t>
+      </w:r>
+    </w:p>
+    <w:p>
+      <w:r>
+        <w:t xml:space="preserve">                          &lt;h5&gt;ABERTURA: Você é mesmo </w:t>
+      </w:r>
+      <w:proofErr w:type="gramStart"/>
+      <w:r>
+        <w:t>feliz?&lt;</w:t>
+      </w:r>
+      <w:proofErr w:type="gramEnd"/>
+      <w:r>
+        <w:t>/h5&gt;</w:t>
+      </w:r>
+    </w:p>
+    <w:p>
+      <w:r>
+        <w:t xml:space="preserve">                         &lt;h6&gt;&lt;</w:t>
+      </w:r>
+      <w:proofErr w:type="spellStart"/>
+      <w:r>
+        <w:t>img</w:t>
+      </w:r>
+      <w:proofErr w:type="spellEnd"/>
+      <w:r>
+        <w:t xml:space="preserve"> </w:t>
+      </w:r>
+      <w:proofErr w:type="spellStart"/>
+      <w:r>
+        <w:t>src</w:t>
+      </w:r>
+      <w:proofErr w:type="spellEnd"/>
+      <w:r>
+        <w:t>="https://img.icons8.com/</w:t>
+      </w:r>
+      <w:proofErr w:type="spellStart"/>
+      <w:r>
+        <w:t>wired</w:t>
+      </w:r>
+      <w:proofErr w:type="spellEnd"/>
+      <w:r>
+        <w:t xml:space="preserve">/64/000000/handshake.png" </w:t>
+      </w:r>
+      <w:proofErr w:type="spellStart"/>
+      <w:r>
+        <w:t>height</w:t>
+      </w:r>
+      <w:proofErr w:type="spellEnd"/>
+      <w:r>
+        <w:t xml:space="preserve">="auto" </w:t>
+      </w:r>
+      <w:proofErr w:type="spellStart"/>
+      <w:r>
+        <w:t>width</w:t>
+      </w:r>
+      <w:proofErr w:type="spellEnd"/>
+      <w:r>
+        <w:t>="2.5%"&gt; Palestrante: Robson Freire (UNIVALI</w:t>
+      </w:r>
+      <w:proofErr w:type="gramStart"/>
+      <w:r>
+        <w:t>).&lt;</w:t>
+      </w:r>
+      <w:proofErr w:type="gramEnd"/>
+      <w:r>
+        <w:t>/h6&gt;</w:t>
+      </w:r>
+    </w:p>
+    <w:p>
+      <w:r>
+        <w:t xml:space="preserve">                          &lt;h6&gt;&lt;</w:t>
+      </w:r>
+      <w:proofErr w:type="spellStart"/>
+      <w:r>
+        <w:t>img</w:t>
+      </w:r>
+      <w:proofErr w:type="spellEnd"/>
+      <w:r>
+        <w:t xml:space="preserve"> src="https://img.icons8.com/wired/64/000000/handshake.png"height="auto" </w:t>
+      </w:r>
+      <w:proofErr w:type="spellStart"/>
+      <w:r>
+        <w:t>width</w:t>
+      </w:r>
+      <w:proofErr w:type="spellEnd"/>
+      <w:r>
+        <w:t xml:space="preserve">="2.5%"&gt; Local: Auditório&lt;/h6&gt;    </w:t>
+      </w:r>
+    </w:p>
+    <w:p>
+      <w:r>
+        <w:t xml:space="preserve">                          &lt;h6&gt;&lt;</w:t>
+      </w:r>
+      <w:proofErr w:type="spellStart"/>
+      <w:r>
+        <w:t>img</w:t>
+      </w:r>
+      <w:proofErr w:type="spellEnd"/>
+      <w:r>
+        <w:t xml:space="preserve"> src="https://img.icons8.com/wired/64/000000/handshake.png"height="auto" </w:t>
+      </w:r>
+      <w:proofErr w:type="spellStart"/>
+      <w:r>
+        <w:t>width</w:t>
+      </w:r>
+      <w:proofErr w:type="spellEnd"/>
+      <w:r>
+        <w:t xml:space="preserve">="2.5%"&gt; Data / Horário: 01/06/2020 às 16:00 </w:t>
+      </w:r>
+      <w:proofErr w:type="spellStart"/>
+      <w:proofErr w:type="gramStart"/>
+      <w:r>
+        <w:t>hrs</w:t>
+      </w:r>
+      <w:proofErr w:type="spellEnd"/>
+      <w:r>
+        <w:t>.&lt;</w:t>
+      </w:r>
+      <w:proofErr w:type="gramEnd"/>
+      <w:r>
+        <w:t xml:space="preserve">/h6&gt;    </w:t>
+      </w:r>
+    </w:p>
+    <w:p>
+      <w:r>
+        <w:t xml:space="preserve">                                       </w:t>
+      </w:r>
+    </w:p>
+    <w:p>
+      <w:r>
+        <w:t xml:space="preserve">                          &lt;P&gt;</w:t>
+      </w:r>
+    </w:p>
+    <w:p>
+      <w:r>
+        <w:t xml:space="preserve">                              Para o Professor Robson Freire falar de felicidade é um papo sério. Todo mundo quer ser feliz, não quer? Vivemos nesta busca incessante e a cada dia, cada minuto, cada segundo somos </w:t>
+      </w:r>
+      <w:proofErr w:type="gramStart"/>
+      <w:r>
+        <w:t>bombardeados</w:t>
+      </w:r>
+      <w:proofErr w:type="gramEnd"/>
+      <w:r>
+        <w:t xml:space="preserve"> por uma série de informações que nos dizem que devemos e precisamos ser felizes. Diversos estímulos – dinheiro, amor, sexo, peso, joias, status, desempenho acadêmico e profissional, ou tamanho da casa – podem influenciar muito ou pouco a nossa satisfação com a vida.</w:t>
+      </w:r>
+    </w:p>
+    <w:p>
+      <w:r>
+        <w:t xml:space="preserve">                          &lt;/P&gt;</w:t>
+      </w:r>
+    </w:p>
+    <w:p>
+      <w:r>
+        <w:t xml:space="preserve">                           </w:t>
+      </w:r>
+      <w:proofErr w:type="gramStart"/>
+      <w:r>
+        <w:t>&lt;!--</w:t>
+      </w:r>
+      <w:proofErr w:type="gramEnd"/>
+      <w:r>
+        <w:t xml:space="preserve">&lt;a </w:t>
+      </w:r>
+      <w:proofErr w:type="spellStart"/>
+      <w:r>
+        <w:t>class</w:t>
+      </w:r>
+      <w:proofErr w:type="spellEnd"/>
+      <w:r>
+        <w:t>="p1abre" id="p1abre"&gt;&lt;i&gt;Saiba mais...&lt;/i&gt;&lt;/a&gt;--&gt;</w:t>
+      </w:r>
+    </w:p>
+    <w:p>
+      <w:r>
+        <w:t xml:space="preserve">                        &lt;/</w:t>
+      </w:r>
+      <w:proofErr w:type="spellStart"/>
+      <w:r>
+        <w:t>div</w:t>
+      </w:r>
+      <w:proofErr w:type="spellEnd"/>
+      <w:r>
+        <w:t>&gt;</w:t>
+      </w:r>
+    </w:p>
+    <w:p>
+      <w:r>
+        <w:t xml:space="preserve">      </w:t>
+      </w:r>
+    </w:p>
+    <w:p>
+      <w:r>
+        <w:t xml:space="preserve">                        &lt;</w:t>
+      </w:r>
+      <w:proofErr w:type="spellStart"/>
+      <w:r>
+        <w:t>div</w:t>
+      </w:r>
+      <w:proofErr w:type="spellEnd"/>
+      <w:r>
+        <w:t xml:space="preserve"> </w:t>
+      </w:r>
+      <w:proofErr w:type="spellStart"/>
+      <w:r>
+        <w:t>class</w:t>
+      </w:r>
+      <w:proofErr w:type="spellEnd"/>
+      <w:r>
+        <w:t xml:space="preserve">="p1" id="p1" </w:t>
+      </w:r>
+      <w:proofErr w:type="spellStart"/>
+      <w:r>
+        <w:t>style</w:t>
+      </w:r>
+      <w:proofErr w:type="spellEnd"/>
+      <w:r>
+        <w:t xml:space="preserve">="display: </w:t>
+      </w:r>
+      <w:proofErr w:type="spellStart"/>
+      <w:r>
+        <w:t>none</w:t>
+      </w:r>
+      <w:proofErr w:type="spellEnd"/>
+      <w:r>
+        <w:t>"&gt;</w:t>
+      </w:r>
+    </w:p>
+    <w:p>
+      <w:r>
+        <w:t xml:space="preserve">                        </w:t>
+      </w:r>
+    </w:p>
+    <w:p>
+      <w:r>
+        <w:t xml:space="preserve">                          &lt;</w:t>
+      </w:r>
+      <w:proofErr w:type="spellStart"/>
+      <w:r>
+        <w:t>div</w:t>
+      </w:r>
+      <w:proofErr w:type="spellEnd"/>
+      <w:r>
+        <w:t xml:space="preserve"> </w:t>
+      </w:r>
+      <w:proofErr w:type="spellStart"/>
+      <w:r>
+        <w:t>class</w:t>
+      </w:r>
+      <w:proofErr w:type="spellEnd"/>
+      <w:r>
+        <w:t xml:space="preserve">="autor1"&gt;   </w:t>
+      </w:r>
+    </w:p>
+    <w:p>
+      <w:r>
+        <w:t xml:space="preserve">                              &lt;p&gt;Uma pesquisa realizada com jovens acadêmicos identificou que cerca de 35% dos estudantes têm pelo menos um tipo de transtorno mental, que pode causar consequências psicológicas por toda a vida, enquanto 31% desses jovens apresentam alguma desordem emocional temporária. A ideia desse estudo partiu da Organização Mundial da Saúde (OMS), preocupada com esses jovens universitários que sofrem também com a insegurança em relação ao </w:t>
+      </w:r>
+      <w:proofErr w:type="gramStart"/>
+      <w:r>
+        <w:t>futuro.&lt;</w:t>
+      </w:r>
+      <w:proofErr w:type="spellStart"/>
+      <w:proofErr w:type="gramEnd"/>
+      <w:r>
+        <w:t>br</w:t>
+      </w:r>
+      <w:proofErr w:type="spellEnd"/>
+      <w:r>
+        <w:t>&gt;</w:t>
+      </w:r>
+    </w:p>
+    <w:p>
+      <w:r>
+        <w:t xml:space="preserve">                              O que disputa a sua atenção? Afinal, vivemos o imperativo da felicidade. Você é feliz? O que é felicidade para você? O que nos mantém saudáveis e felizes? Para refletir sobre esse tema tão complexo, o professor Robson Freire, na palestra intitulada “Na </w:t>
+      </w:r>
+      <w:proofErr w:type="spellStart"/>
+      <w:r>
+        <w:t>vibe</w:t>
+      </w:r>
+      <w:proofErr w:type="spellEnd"/>
+      <w:r>
+        <w:t xml:space="preserve"> da felicidade”, combina o rigor das pesquisas científicas realizadas na economia e na psicologia com o avanço de estudos recentes da ciência comportamental. Um apelo apaixonado para que a busca da satisfação com a vida esteja em primeiro lugar&lt;/p&gt;</w:t>
+      </w:r>
+    </w:p>
+    <w:p>
+      <w:r>
+        <w:t xml:space="preserve">                              &lt;</w:t>
+      </w:r>
+      <w:proofErr w:type="spellStart"/>
+      <w:r>
+        <w:t>br</w:t>
+      </w:r>
+      <w:proofErr w:type="spellEnd"/>
+      <w:r>
+        <w:t>&gt;</w:t>
+      </w:r>
+    </w:p>
+    <w:p>
+      <w:r>
+        <w:t xml:space="preserve">                              &lt;h6&gt;&lt;i&gt;Robson Freire&lt;/i&gt;&lt;/h6&gt; </w:t>
+      </w:r>
+    </w:p>
+    <w:p>
+      <w:r>
+        <w:t xml:space="preserve">                                    </w:t>
+      </w:r>
+    </w:p>
+    <w:p>
+      <w:r>
+        <w:t xml:space="preserve">                              &lt;</w:t>
+      </w:r>
+      <w:proofErr w:type="spellStart"/>
+      <w:r>
+        <w:t>div</w:t>
+      </w:r>
+      <w:proofErr w:type="spellEnd"/>
+      <w:r>
+        <w:t xml:space="preserve"> </w:t>
+      </w:r>
+      <w:proofErr w:type="spellStart"/>
+      <w:r>
+        <w:t>class</w:t>
+      </w:r>
+      <w:proofErr w:type="spellEnd"/>
+      <w:r>
+        <w:t xml:space="preserve">="autor1-bio"&gt;                    </w:t>
+      </w:r>
+    </w:p>
+    <w:p>
+      <w:r>
+        <w:lastRenderedPageBreak/>
+        <w:t xml:space="preserve">                              &lt;p&gt;Mestre em Administração, pela </w:t>
+      </w:r>
+      <w:proofErr w:type="spellStart"/>
+      <w:r>
+        <w:t>Univali</w:t>
+      </w:r>
+      <w:proofErr w:type="spellEnd"/>
+      <w:r>
+        <w:t xml:space="preserve">, e pós-graduado em Gestão de Recursos Humanos, Marketing para Gestão Empresarial, pela UFSC, Robson oferece, com base em suas próprias experiências de vida e na docência, algumas respostas sobre a felicidade que mostram a importância da busca do equilíbrio entre o prazer e o propósito para a satisfação pessoal. Pioneiro no Brasil a propor, desenvolver e lecionar a disciplina Felicidade em nível acadêmico – </w:t>
+      </w:r>
+      <w:proofErr w:type="gramStart"/>
+      <w:r>
+        <w:t>graduação e pós-graduação lato</w:t>
+      </w:r>
+      <w:proofErr w:type="gramEnd"/>
+      <w:r>
+        <w:t xml:space="preserve"> sensu. Também atua como professor de graduação e pós-graduação nas disciplinas de Gestão de Pessoas, Relacionamento Interpessoal, Pesquisa de Mercado, Marketing, Gestão estratégica, Gestão de Projetos, Empreendedorismo, Metodologia de Pesquisa e pelos Trabalhos de Conclusão de Curso. É consultor de empresas, palestrante e possui capítulos de livros e artigos publicados em congressos nacionais e </w:t>
+      </w:r>
+      <w:proofErr w:type="gramStart"/>
+      <w:r>
+        <w:t>internacionais.&lt;</w:t>
+      </w:r>
+      <w:proofErr w:type="gramEnd"/>
+      <w:r>
+        <w:t xml:space="preserve">/p&gt;                        </w:t>
+      </w:r>
+    </w:p>
+    <w:p>
+      <w:r>
+        <w:t xml:space="preserve">                              &lt;/</w:t>
+      </w:r>
+      <w:proofErr w:type="spellStart"/>
+      <w:r>
+        <w:t>div</w:t>
+      </w:r>
+      <w:proofErr w:type="spellEnd"/>
+      <w:r>
+        <w:t>&gt;</w:t>
+      </w:r>
+    </w:p>
+    <w:p>
+      <w:r>
+        <w:t xml:space="preserve">                              &lt;</w:t>
+      </w:r>
+      <w:proofErr w:type="spellStart"/>
+      <w:r>
+        <w:t>br</w:t>
+      </w:r>
+      <w:proofErr w:type="spellEnd"/>
+      <w:r>
+        <w:t>&gt;</w:t>
+      </w:r>
+    </w:p>
+    <w:p>
+      <w:r>
+        <w:t xml:space="preserve">                              &lt;a </w:t>
+      </w:r>
+      <w:proofErr w:type="spellStart"/>
+      <w:r>
+        <w:t>class</w:t>
+      </w:r>
+      <w:proofErr w:type="spellEnd"/>
+      <w:r>
+        <w:t xml:space="preserve">="p1fecha" id="p1fecha"&gt;&lt;i&gt;Fechar&lt;/i&gt;&lt;/a&gt;  </w:t>
+      </w:r>
+    </w:p>
+    <w:p>
+      <w:r>
+        <w:t xml:space="preserve">                          &lt;/</w:t>
+      </w:r>
+      <w:proofErr w:type="spellStart"/>
+      <w:r>
+        <w:t>div</w:t>
+      </w:r>
+      <w:proofErr w:type="spellEnd"/>
+      <w:r>
+        <w:t>&gt;</w:t>
+      </w:r>
+    </w:p>
+    <w:p>
+      <w:r>
+        <w:t xml:space="preserve">      </w:t>
+      </w:r>
+    </w:p>
+    <w:p>
+      <w:r>
+        <w:t xml:space="preserve">                          &lt;</w:t>
+      </w:r>
+      <w:proofErr w:type="spellStart"/>
+      <w:r>
+        <w:t>div</w:t>
+      </w:r>
+      <w:proofErr w:type="spellEnd"/>
+      <w:r>
+        <w:t xml:space="preserve"> </w:t>
+      </w:r>
+      <w:proofErr w:type="spellStart"/>
+      <w:r>
+        <w:t>class</w:t>
+      </w:r>
+      <w:proofErr w:type="spellEnd"/>
+      <w:r>
+        <w:t>="autor1-foto"&gt;</w:t>
+      </w:r>
+    </w:p>
+    <w:p>
+      <w:r>
+        <w:t xml:space="preserve">                              &lt;</w:t>
+      </w:r>
+      <w:proofErr w:type="spellStart"/>
+      <w:r>
+        <w:t>img</w:t>
+      </w:r>
+      <w:proofErr w:type="spellEnd"/>
+      <w:r>
+        <w:t xml:space="preserve"> </w:t>
+      </w:r>
+      <w:proofErr w:type="spellStart"/>
+      <w:r>
+        <w:t>src</w:t>
+      </w:r>
+      <w:proofErr w:type="spellEnd"/>
+      <w:r>
+        <w:t xml:space="preserve">="fotos/robson.png" </w:t>
+      </w:r>
+      <w:proofErr w:type="spellStart"/>
+      <w:r>
+        <w:t>height</w:t>
+      </w:r>
+      <w:proofErr w:type="spellEnd"/>
+      <w:r>
+        <w:t xml:space="preserve">="auto" </w:t>
+      </w:r>
+      <w:proofErr w:type="spellStart"/>
+      <w:r>
+        <w:t>width</w:t>
+      </w:r>
+      <w:proofErr w:type="spellEnd"/>
+      <w:r>
+        <w:t>="85%"/&gt;</w:t>
+      </w:r>
+    </w:p>
+    <w:p>
+      <w:r>
+        <w:t xml:space="preserve">                       </w:t>
+      </w:r>
+    </w:p>
+    <w:p>
+      <w:r>
+        <w:t xml:space="preserve">                          &lt;/</w:t>
+      </w:r>
+      <w:proofErr w:type="spellStart"/>
+      <w:r>
+        <w:t>div</w:t>
+      </w:r>
+      <w:proofErr w:type="spellEnd"/>
+      <w:r>
+        <w:t>&gt;</w:t>
+      </w:r>
+    </w:p>
+    <w:p>
+      <w:r>
+        <w:t xml:space="preserve">                        </w:t>
+      </w:r>
+    </w:p>
+    <w:p>
+      <w:r>
+        <w:t xml:space="preserve">                        &lt;/</w:t>
+      </w:r>
+      <w:proofErr w:type="spellStart"/>
+      <w:r>
+        <w:t>div</w:t>
+      </w:r>
+      <w:proofErr w:type="spellEnd"/>
+      <w:r>
+        <w:t>&gt;</w:t>
+      </w:r>
+    </w:p>
+    <w:p>
+      <w:r>
+        <w:t xml:space="preserve">      </w:t>
+      </w:r>
+    </w:p>
+    <w:p>
+      <w:r>
+        <w:t xml:space="preserve">                  &lt;/</w:t>
+      </w:r>
+      <w:proofErr w:type="spellStart"/>
+      <w:r>
+        <w:t>div</w:t>
+      </w:r>
+      <w:proofErr w:type="spellEnd"/>
+      <w:r>
+        <w:t xml:space="preserve">&gt;  </w:t>
+      </w:r>
+    </w:p>
+    <w:p/>
+    <w:p>
+      <w:r>
+        <w:t xml:space="preserve">            &lt;</w:t>
+      </w:r>
+      <w:proofErr w:type="spellStart"/>
+      <w:r>
+        <w:t>div</w:t>
+      </w:r>
+      <w:proofErr w:type="spellEnd"/>
+      <w:r>
+        <w:t xml:space="preserve"> </w:t>
+      </w:r>
+      <w:proofErr w:type="spellStart"/>
+      <w:r>
+        <w:t>class</w:t>
+      </w:r>
+      <w:proofErr w:type="spellEnd"/>
+      <w:r>
+        <w:t xml:space="preserve">="autor2-main" id="autor2Main" </w:t>
+      </w:r>
+      <w:proofErr w:type="spellStart"/>
+      <w:r>
+        <w:t>title</w:t>
+      </w:r>
+      <w:proofErr w:type="spellEnd"/>
+      <w:r>
+        <w:t>="Saiba mais"&gt;</w:t>
+      </w:r>
+    </w:p>
+    <w:p>
+      <w:r>
+        <w:t xml:space="preserve">                  &lt;</w:t>
+      </w:r>
+      <w:proofErr w:type="spellStart"/>
+      <w:r>
+        <w:t>div</w:t>
+      </w:r>
+      <w:proofErr w:type="spellEnd"/>
+      <w:r>
+        <w:t>&gt;</w:t>
+      </w:r>
+    </w:p>
+    <w:p>
+      <w:r>
+        <w:t xml:space="preserve">                    &lt;h5&gt;2ª PALESTRA: Tratando milhões de eventos de missão crítica por mês em tempo real.&lt;/h5&gt;</w:t>
+      </w:r>
+    </w:p>
+    <w:p>
+      <w:r>
+        <w:t xml:space="preserve">                    &lt;h6&gt;Palestrante: Michel </w:t>
+      </w:r>
+      <w:proofErr w:type="spellStart"/>
+      <w:r>
+        <w:t>Reips</w:t>
+      </w:r>
+      <w:proofErr w:type="spellEnd"/>
+      <w:r>
+        <w:t xml:space="preserve"> (</w:t>
+      </w:r>
+      <w:proofErr w:type="spellStart"/>
+      <w:r>
+        <w:t>Segware</w:t>
+      </w:r>
+      <w:proofErr w:type="spellEnd"/>
+      <w:r>
+        <w:t>)&lt;/h6&gt;</w:t>
+      </w:r>
+    </w:p>
+    <w:p>
+      <w:r>
+        <w:t xml:space="preserve">                    &lt;h6&gt;Local: Auditório&lt;/h6&gt;</w:t>
+      </w:r>
+    </w:p>
+    <w:p>
+      <w:r>
+        <w:t xml:space="preserve">                    &lt;h6&gt;Data / Horário: 01/06/2020 às 16:00 </w:t>
+      </w:r>
+      <w:proofErr w:type="spellStart"/>
+      <w:proofErr w:type="gramStart"/>
+      <w:r>
+        <w:t>hrs</w:t>
+      </w:r>
+      <w:proofErr w:type="spellEnd"/>
+      <w:r>
+        <w:t>.&lt;</w:t>
+      </w:r>
+      <w:proofErr w:type="gramEnd"/>
+      <w:r>
+        <w:t xml:space="preserve">/h6&gt;    </w:t>
+      </w:r>
+    </w:p>
+    <w:p>
+      <w:r>
+        <w:t xml:space="preserve">                    </w:t>
+      </w:r>
+    </w:p>
+    <w:p>
+      <w:r>
+        <w:t xml:space="preserve">                    </w:t>
+      </w:r>
+      <w:proofErr w:type="gramStart"/>
+      <w:r>
+        <w:t>&lt;!----</w:t>
+      </w:r>
+      <w:proofErr w:type="gramEnd"/>
+      <w:r>
+        <w:t xml:space="preserve">&lt;a </w:t>
+      </w:r>
+      <w:proofErr w:type="spellStart"/>
+      <w:r>
+        <w:t>class</w:t>
+      </w:r>
+      <w:proofErr w:type="spellEnd"/>
+      <w:r>
+        <w:t>="p2abre" id="p2abre"&gt;&lt;i&gt;Saiba mais...&lt;/i&gt;&lt;/a&gt;--&gt;</w:t>
+      </w:r>
+    </w:p>
+    <w:p>
+      <w:r>
+        <w:t xml:space="preserve">                  &lt;/</w:t>
+      </w:r>
+      <w:proofErr w:type="spellStart"/>
+      <w:r>
+        <w:t>div</w:t>
+      </w:r>
+      <w:proofErr w:type="spellEnd"/>
+      <w:r>
+        <w:t>&gt;</w:t>
+      </w:r>
+    </w:p>
+    <w:p/>
+    <w:p>
+      <w:r>
+        <w:t xml:space="preserve">                  &lt;</w:t>
+      </w:r>
+      <w:proofErr w:type="spellStart"/>
+      <w:r>
+        <w:t>div</w:t>
+      </w:r>
+      <w:proofErr w:type="spellEnd"/>
+      <w:r>
+        <w:t xml:space="preserve"> </w:t>
+      </w:r>
+      <w:proofErr w:type="spellStart"/>
+      <w:r>
+        <w:t>class</w:t>
+      </w:r>
+      <w:proofErr w:type="spellEnd"/>
+      <w:r>
+        <w:t xml:space="preserve">="p2" id="p2" </w:t>
+      </w:r>
+      <w:proofErr w:type="spellStart"/>
+      <w:r>
+        <w:t>style</w:t>
+      </w:r>
+      <w:proofErr w:type="spellEnd"/>
+      <w:r>
+        <w:t xml:space="preserve">="display: </w:t>
+      </w:r>
+      <w:proofErr w:type="spellStart"/>
+      <w:r>
+        <w:t>none</w:t>
+      </w:r>
+      <w:proofErr w:type="spellEnd"/>
+      <w:r>
+        <w:t>"&gt;</w:t>
+      </w:r>
+    </w:p>
+    <w:p>
+      <w:r>
+        <w:t xml:space="preserve">                  </w:t>
+      </w:r>
+    </w:p>
+    <w:p>
+      <w:r>
+        <w:t xml:space="preserve">                    &lt;</w:t>
+      </w:r>
+      <w:proofErr w:type="spellStart"/>
+      <w:r>
+        <w:t>div</w:t>
+      </w:r>
+      <w:proofErr w:type="spellEnd"/>
+      <w:r>
+        <w:t xml:space="preserve"> </w:t>
+      </w:r>
+      <w:proofErr w:type="spellStart"/>
+      <w:r>
+        <w:t>class</w:t>
+      </w:r>
+      <w:proofErr w:type="spellEnd"/>
+      <w:r>
+        <w:t xml:space="preserve">="autor2"&gt;   </w:t>
+      </w:r>
+    </w:p>
+    <w:p>
+      <w:r>
+        <w:lastRenderedPageBreak/>
+        <w:t xml:space="preserve">                        &lt;p&gt;Como podemos receber, processar e armazenar milhões de eventos diariamente de forma assíncrona, garantindo ordem de entrega e rapidez? Vamos mostrar como fizemos tudo isso usando micro serviços, mensageria </w:t>
+      </w:r>
+      <w:proofErr w:type="spellStart"/>
+      <w:r>
+        <w:t>clusterizada</w:t>
+      </w:r>
+      <w:proofErr w:type="spellEnd"/>
+      <w:r>
+        <w:t xml:space="preserve"> e banco de </w:t>
+      </w:r>
+      <w:proofErr w:type="spellStart"/>
+      <w:proofErr w:type="gramStart"/>
+      <w:r>
+        <w:t>NoSQL</w:t>
+      </w:r>
+      <w:proofErr w:type="spellEnd"/>
+      <w:r>
+        <w:t>.&lt;</w:t>
+      </w:r>
+      <w:proofErr w:type="gramEnd"/>
+      <w:r>
+        <w:t>/p&gt;</w:t>
+      </w:r>
+    </w:p>
+    <w:p>
+      <w:r>
+        <w:t xml:space="preserve">                        &lt;</w:t>
+      </w:r>
+      <w:proofErr w:type="spellStart"/>
+      <w:r>
+        <w:t>br</w:t>
+      </w:r>
+      <w:proofErr w:type="spellEnd"/>
+      <w:r>
+        <w:t>&gt;</w:t>
+      </w:r>
+    </w:p>
+    <w:p>
+      <w:r>
+        <w:t xml:space="preserve">                        &lt;h6&gt;&lt;i&gt;Michel </w:t>
+      </w:r>
+      <w:proofErr w:type="spellStart"/>
+      <w:r>
+        <w:t>Reips</w:t>
+      </w:r>
+      <w:proofErr w:type="spellEnd"/>
+      <w:r>
+        <w:t xml:space="preserve">&lt;/i&gt;&lt;/h6&gt; </w:t>
+      </w:r>
+    </w:p>
+    <w:p>
+      <w:r>
+        <w:t xml:space="preserve">                              </w:t>
+      </w:r>
+    </w:p>
+    <w:p>
+      <w:r>
+        <w:t xml:space="preserve">                        &lt;</w:t>
+      </w:r>
+      <w:proofErr w:type="spellStart"/>
+      <w:r>
+        <w:t>div</w:t>
+      </w:r>
+      <w:proofErr w:type="spellEnd"/>
+      <w:r>
+        <w:t xml:space="preserve"> </w:t>
+      </w:r>
+      <w:proofErr w:type="spellStart"/>
+      <w:r>
+        <w:t>class</w:t>
+      </w:r>
+      <w:proofErr w:type="spellEnd"/>
+      <w:r>
+        <w:t xml:space="preserve">="autor2-bio"&gt;                    </w:t>
+      </w:r>
+    </w:p>
+    <w:p>
+      <w:r>
+        <w:t xml:space="preserve">                        &lt;p&gt;Formado em Desenvolvimento de Jogos Digitais pela </w:t>
+      </w:r>
+      <w:proofErr w:type="spellStart"/>
+      <w:r>
+        <w:t>Univali</w:t>
+      </w:r>
+      <w:proofErr w:type="spellEnd"/>
+      <w:r>
+        <w:t xml:space="preserve"> no ano de 2013. Desenvolvedor com experiência desde a comunicação com o hardware até em aplicativos para usuário final, atualmente, Líder de Integrações na empresa </w:t>
+      </w:r>
+      <w:proofErr w:type="spellStart"/>
+      <w:proofErr w:type="gramStart"/>
+      <w:r>
+        <w:t>Segware</w:t>
+      </w:r>
+      <w:proofErr w:type="spellEnd"/>
+      <w:r>
+        <w:t>.&lt;</w:t>
+      </w:r>
+      <w:proofErr w:type="gramEnd"/>
+      <w:r>
+        <w:t xml:space="preserve">/p&gt;                        </w:t>
+      </w:r>
+    </w:p>
+    <w:p>
+      <w:r>
+        <w:t xml:space="preserve">                        &lt;/</w:t>
+      </w:r>
+      <w:proofErr w:type="spellStart"/>
+      <w:r>
+        <w:t>div</w:t>
+      </w:r>
+      <w:proofErr w:type="spellEnd"/>
+      <w:r>
+        <w:t>&gt;</w:t>
+      </w:r>
+    </w:p>
+    <w:p>
+      <w:r>
+        <w:t xml:space="preserve">                        &lt;</w:t>
+      </w:r>
+      <w:proofErr w:type="spellStart"/>
+      <w:r>
+        <w:t>br</w:t>
+      </w:r>
+      <w:proofErr w:type="spellEnd"/>
+      <w:r>
+        <w:t>&gt;</w:t>
+      </w:r>
+    </w:p>
+    <w:p>
+      <w:r>
+        <w:t xml:space="preserve">                        &lt;a </w:t>
+      </w:r>
+      <w:proofErr w:type="spellStart"/>
+      <w:r>
+        <w:t>class</w:t>
+      </w:r>
+      <w:proofErr w:type="spellEnd"/>
+      <w:r>
+        <w:t xml:space="preserve">="p2fecha" id="p2fecha"&gt;&lt;i&gt;Fechar&lt;/i&gt;&lt;/a&gt;  </w:t>
+      </w:r>
+    </w:p>
+    <w:p>
+      <w:r>
+        <w:t xml:space="preserve">                    &lt;/</w:t>
+      </w:r>
+      <w:proofErr w:type="spellStart"/>
+      <w:r>
+        <w:t>div</w:t>
+      </w:r>
+      <w:proofErr w:type="spellEnd"/>
+      <w:r>
+        <w:t>&gt;</w:t>
+      </w:r>
+    </w:p>
+    <w:p/>
+    <w:p>
+      <w:r>
+        <w:t xml:space="preserve">                    &lt;</w:t>
+      </w:r>
+      <w:proofErr w:type="spellStart"/>
+      <w:r>
+        <w:t>div</w:t>
+      </w:r>
+      <w:proofErr w:type="spellEnd"/>
+      <w:r>
+        <w:t xml:space="preserve"> </w:t>
+      </w:r>
+      <w:proofErr w:type="spellStart"/>
+      <w:r>
+        <w:t>class</w:t>
+      </w:r>
+      <w:proofErr w:type="spellEnd"/>
+      <w:r>
+        <w:t>="autor2-foto"&gt;</w:t>
+      </w:r>
+    </w:p>
+    <w:p>
+      <w:r>
+        <w:t xml:space="preserve">                        &lt;</w:t>
+      </w:r>
+      <w:proofErr w:type="spellStart"/>
+      <w:r>
+        <w:t>img</w:t>
+      </w:r>
+      <w:proofErr w:type="spellEnd"/>
+      <w:r>
+        <w:t xml:space="preserve"> </w:t>
+      </w:r>
+      <w:proofErr w:type="spellStart"/>
+      <w:r>
+        <w:t>src</w:t>
+      </w:r>
+      <w:proofErr w:type="spellEnd"/>
+      <w:r>
+        <w:t xml:space="preserve">="fotos/michel.png" </w:t>
+      </w:r>
+      <w:proofErr w:type="spellStart"/>
+      <w:r>
+        <w:t>height</w:t>
+      </w:r>
+      <w:proofErr w:type="spellEnd"/>
+      <w:r>
+        <w:t xml:space="preserve">="auto" </w:t>
+      </w:r>
+      <w:proofErr w:type="spellStart"/>
+      <w:r>
+        <w:t>width</w:t>
+      </w:r>
+      <w:proofErr w:type="spellEnd"/>
+      <w:r>
+        <w:t>="70%"/&gt;</w:t>
+      </w:r>
+    </w:p>
+    <w:p>
+      <w:r>
+        <w:t xml:space="preserve">                 </w:t>
+      </w:r>
+    </w:p>
+    <w:p>
+      <w:r>
+        <w:t xml:space="preserve">                    &lt;/</w:t>
+      </w:r>
+      <w:proofErr w:type="spellStart"/>
+      <w:r>
+        <w:t>div</w:t>
+      </w:r>
+      <w:proofErr w:type="spellEnd"/>
+      <w:r>
+        <w:t>&gt;</w:t>
+      </w:r>
+    </w:p>
+    <w:p>
+      <w:r>
+        <w:t xml:space="preserve">                  </w:t>
+      </w:r>
+    </w:p>
+    <w:p>
+      <w:r>
+        <w:t xml:space="preserve">                  &lt;/</w:t>
+      </w:r>
+      <w:proofErr w:type="spellStart"/>
+      <w:r>
+        <w:t>div</w:t>
+      </w:r>
+      <w:proofErr w:type="spellEnd"/>
+      <w:r>
+        <w:t>&gt;</w:t>
+      </w:r>
+    </w:p>
+    <w:p/>
+    <w:p>
+      <w:r>
+        <w:t xml:space="preserve">            &lt;/</w:t>
+      </w:r>
+      <w:proofErr w:type="spellStart"/>
+      <w:r>
+        <w:t>div</w:t>
+      </w:r>
+      <w:proofErr w:type="spellEnd"/>
+      <w:r>
+        <w:t>&gt;</w:t>
+      </w:r>
+    </w:p>
+    <w:p>
+      <w:r>
+        <w:br/>
+      </w:r>
+    </w:p>
+    <w:p>
+      <w:r>
+        <w:t xml:space="preserve">            &lt;</w:t>
+      </w:r>
+      <w:proofErr w:type="spellStart"/>
+      <w:r>
+        <w:t>div</w:t>
+      </w:r>
+      <w:proofErr w:type="spellEnd"/>
+      <w:r>
+        <w:t xml:space="preserve"> </w:t>
+      </w:r>
+      <w:proofErr w:type="spellStart"/>
+      <w:r>
+        <w:t>class</w:t>
+      </w:r>
+      <w:proofErr w:type="spellEnd"/>
+      <w:r>
+        <w:t xml:space="preserve">="autor3-main" id="autor3Main" </w:t>
+      </w:r>
+      <w:proofErr w:type="spellStart"/>
+      <w:r>
+        <w:t>title</w:t>
+      </w:r>
+      <w:proofErr w:type="spellEnd"/>
+      <w:r>
+        <w:t>="Saiba mais"&gt;</w:t>
+      </w:r>
+    </w:p>
+    <w:p>
+      <w:r>
+        <w:t xml:space="preserve">                  &lt;</w:t>
+      </w:r>
+      <w:proofErr w:type="spellStart"/>
+      <w:r>
+        <w:t>div</w:t>
+      </w:r>
+      <w:proofErr w:type="spellEnd"/>
+      <w:r>
+        <w:t>&gt;</w:t>
+      </w:r>
+    </w:p>
+    <w:p>
+      <w:r>
+        <w:t xml:space="preserve">                    &lt;h5&gt;3ª PALESTRA: A proteção dos dados pessoais e as novas tecnologias: caos ou </w:t>
+      </w:r>
+      <w:proofErr w:type="gramStart"/>
+      <w:r>
+        <w:t>oportunidades?&lt;</w:t>
+      </w:r>
+      <w:proofErr w:type="gramEnd"/>
+      <w:r>
+        <w:t>/h5&gt;</w:t>
+      </w:r>
+    </w:p>
+    <w:p>
+      <w:r>
+        <w:t xml:space="preserve">                    &lt;h6&gt;Palestrantes:  Andrea </w:t>
+      </w:r>
+      <w:proofErr w:type="spellStart"/>
+      <w:r>
+        <w:t>Willemin</w:t>
+      </w:r>
+      <w:proofErr w:type="spellEnd"/>
+      <w:r>
+        <w:t xml:space="preserve"> e </w:t>
+      </w:r>
+      <w:proofErr w:type="spellStart"/>
+      <w:r>
+        <w:t>Ramicés</w:t>
+      </w:r>
+      <w:proofErr w:type="spellEnd"/>
+      <w:r>
+        <w:t xml:space="preserve"> da </w:t>
+      </w:r>
+      <w:proofErr w:type="gramStart"/>
+      <w:r>
+        <w:t>Silva.&lt;</w:t>
+      </w:r>
+      <w:proofErr w:type="gramEnd"/>
+      <w:r>
+        <w:t>/h6&gt;</w:t>
+      </w:r>
+    </w:p>
+    <w:p>
+      <w:r>
+        <w:t xml:space="preserve">                    &lt;h6&gt;Local: Auditório&lt;/h6&gt; </w:t>
+      </w:r>
+    </w:p>
+    <w:p>
+      <w:r>
+        <w:t xml:space="preserve">                    &lt;h6&gt;Data / Horário: 01/06/2020 às 16:00 </w:t>
+      </w:r>
+      <w:proofErr w:type="spellStart"/>
+      <w:proofErr w:type="gramStart"/>
+      <w:r>
+        <w:t>hrs</w:t>
+      </w:r>
+      <w:proofErr w:type="spellEnd"/>
+      <w:r>
+        <w:t>.&lt;</w:t>
+      </w:r>
+      <w:proofErr w:type="gramEnd"/>
+      <w:r>
+        <w:t xml:space="preserve">/h6&gt;    </w:t>
+      </w:r>
+    </w:p>
+    <w:p>
+      <w:r>
+        <w:t xml:space="preserve">                              </w:t>
+      </w:r>
+    </w:p>
+    <w:p>
+      <w:r>
+        <w:t xml:space="preserve">                    </w:t>
+      </w:r>
+      <w:proofErr w:type="gramStart"/>
+      <w:r>
+        <w:t>&lt;!--</w:t>
+      </w:r>
+      <w:proofErr w:type="gramEnd"/>
+      <w:r>
+        <w:t xml:space="preserve"> &lt;a </w:t>
+      </w:r>
+      <w:proofErr w:type="spellStart"/>
+      <w:r>
+        <w:t>class</w:t>
+      </w:r>
+      <w:proofErr w:type="spellEnd"/>
+      <w:r>
+        <w:t>="p3abre" id="p3abre"&gt;&lt;i&gt;Saiba mais...&lt;/i&gt;&lt;/a&gt; --&gt;</w:t>
+      </w:r>
+    </w:p>
+    <w:p>
+      <w:r>
+        <w:t xml:space="preserve">                  &lt;/</w:t>
+      </w:r>
+      <w:proofErr w:type="spellStart"/>
+      <w:r>
+        <w:t>div</w:t>
+      </w:r>
+      <w:proofErr w:type="spellEnd"/>
+      <w:r>
+        <w:t>&gt;</w:t>
+      </w:r>
+    </w:p>
+    <w:p/>
+    <w:p>
+      <w:r>
+        <w:t xml:space="preserve">                  &lt;</w:t>
+      </w:r>
+      <w:proofErr w:type="spellStart"/>
+      <w:r>
+        <w:t>div</w:t>
+      </w:r>
+      <w:proofErr w:type="spellEnd"/>
+      <w:r>
+        <w:t xml:space="preserve"> </w:t>
+      </w:r>
+      <w:proofErr w:type="spellStart"/>
+      <w:r>
+        <w:t>class</w:t>
+      </w:r>
+      <w:proofErr w:type="spellEnd"/>
+      <w:r>
+        <w:t xml:space="preserve">="p3" id="p3" </w:t>
+      </w:r>
+      <w:proofErr w:type="spellStart"/>
+      <w:r>
+        <w:t>style</w:t>
+      </w:r>
+      <w:proofErr w:type="spellEnd"/>
+      <w:r>
+        <w:t xml:space="preserve">="display: </w:t>
+      </w:r>
+      <w:proofErr w:type="spellStart"/>
+      <w:r>
+        <w:t>none</w:t>
+      </w:r>
+      <w:proofErr w:type="spellEnd"/>
+      <w:r>
+        <w:t>"&gt;</w:t>
+      </w:r>
+    </w:p>
+    <w:p>
+      <w:r>
+        <w:lastRenderedPageBreak/>
+        <w:t xml:space="preserve">                  </w:t>
+      </w:r>
+    </w:p>
+    <w:p>
+      <w:r>
+        <w:t xml:space="preserve">                    &lt;</w:t>
+      </w:r>
+      <w:proofErr w:type="spellStart"/>
+      <w:r>
+        <w:t>div</w:t>
+      </w:r>
+      <w:proofErr w:type="spellEnd"/>
+      <w:r>
+        <w:t xml:space="preserve"> </w:t>
+      </w:r>
+      <w:proofErr w:type="spellStart"/>
+      <w:r>
+        <w:t>class</w:t>
+      </w:r>
+      <w:proofErr w:type="spellEnd"/>
+      <w:r>
+        <w:t xml:space="preserve">="autor3"&gt;   </w:t>
+      </w:r>
+    </w:p>
+    <w:p>
+      <w:r>
+        <w:t xml:space="preserve">                        &lt;p&gt;Em </w:t>
+      </w:r>
+      <w:proofErr w:type="gramStart"/>
+      <w:r>
+        <w:t>Agosto</w:t>
+      </w:r>
+      <w:proofErr w:type="gramEnd"/>
+      <w:r>
+        <w:t xml:space="preserve"> de 2020, entra em vigor a Lei Geral de Proteção de Dados</w:t>
+      </w:r>
+    </w:p>
+    <w:p>
+      <w:r>
+        <w:t xml:space="preserve">                              (LGPD). Além de criar novos direitos para pessoas físicas, como o direito à</w:t>
+      </w:r>
+    </w:p>
+    <w:p>
+      <w:r>
+        <w:t xml:space="preserve">                              exclusão de dados e portabilidade entre serviços semelhantes, a lei prevê</w:t>
+      </w:r>
+    </w:p>
+    <w:p>
+      <w:r>
+        <w:t xml:space="preserve">                              </w:t>
+      </w:r>
+      <w:proofErr w:type="gramStart"/>
+      <w:r>
+        <w:t>diversas mudanças na forma como o tratamento de dados deve</w:t>
+      </w:r>
+      <w:proofErr w:type="gramEnd"/>
+      <w:r>
+        <w:t xml:space="preserve"> ser feito em</w:t>
+      </w:r>
+    </w:p>
+    <w:p>
+      <w:r>
+        <w:t xml:space="preserve">                              instituições públicas e privadas.</w:t>
+      </w:r>
+    </w:p>
+    <w:p>
+      <w:r>
+        <w:t xml:space="preserve">                              O que são, afinal, dados pessoais? Quais são as mudanças que as empresas</w:t>
+      </w:r>
+    </w:p>
+    <w:p>
+      <w:r>
+        <w:t xml:space="preserve">                              que fazem tratamento de dados pessoais devem atentar neste momento?</w:t>
+      </w:r>
+    </w:p>
+    <w:p>
+      <w:r>
+        <w:t xml:space="preserve">                              Quais são as consequências de não-cumprimento das medidas previstas na</w:t>
+      </w:r>
+    </w:p>
+    <w:p>
+      <w:r>
+        <w:t xml:space="preserve">                              lei? Quais dificuldades técnicas desenvolvedores, designers e gestores</w:t>
+      </w:r>
+    </w:p>
+    <w:p>
+      <w:r>
+        <w:t xml:space="preserve">                              enfrentarão para adequar seus serviços e projetos?</w:t>
+      </w:r>
+    </w:p>
+    <w:p>
+      <w:r>
+        <w:t xml:space="preserve">                              Mais do que uma inovação legislativa, a LGPD representa uma mudança de</w:t>
+      </w:r>
+    </w:p>
+    <w:p>
+      <w:r>
+        <w:t xml:space="preserve">                              cultura em privacidade no Brasil. Os impactos dessa lei vão desde cadastros</w:t>
+      </w:r>
+    </w:p>
+    <w:p>
+      <w:r>
+        <w:t xml:space="preserve">                              internos no setor de RH de empresas, dados médicos sensíveis de pacientes</w:t>
+      </w:r>
+    </w:p>
+    <w:p>
+      <w:r>
+        <w:t xml:space="preserve">                              em hospitais, cadastros em sites de compras e até mesmo bancos de dados de</w:t>
+      </w:r>
+    </w:p>
+    <w:p>
+      <w:r>
+        <w:t xml:space="preserve">                              prefeituras. Compreender as mudanças necessárias e os aspectos gerais da lei</w:t>
+      </w:r>
+    </w:p>
+    <w:p>
+      <w:r>
+        <w:t xml:space="preserve">                              é essencial para empresas e serviços que fazem tratamento de dados</w:t>
+      </w:r>
+    </w:p>
+    <w:p>
+      <w:r>
+        <w:t xml:space="preserve">                              </w:t>
+      </w:r>
+      <w:proofErr w:type="gramStart"/>
+      <w:r>
+        <w:t>pessoais.&lt;</w:t>
+      </w:r>
+      <w:proofErr w:type="gramEnd"/>
+      <w:r>
+        <w:t>/p&gt;</w:t>
+      </w:r>
+    </w:p>
+    <w:p>
+      <w:r>
+        <w:t xml:space="preserve">                        &lt;</w:t>
+      </w:r>
+      <w:proofErr w:type="spellStart"/>
+      <w:r>
+        <w:t>br</w:t>
+      </w:r>
+      <w:proofErr w:type="spellEnd"/>
+      <w:r>
+        <w:t>&gt;</w:t>
+      </w:r>
+    </w:p>
+    <w:p>
+      <w:r>
+        <w:t xml:space="preserve">                        &lt;h6&gt;&lt;i&gt;Andrea </w:t>
+      </w:r>
+      <w:proofErr w:type="spellStart"/>
+      <w:r>
+        <w:t>Willemin</w:t>
+      </w:r>
+      <w:proofErr w:type="spellEnd"/>
+      <w:r>
+        <w:t xml:space="preserve"> &lt;/i&gt;&lt;/h6&gt; </w:t>
+      </w:r>
+    </w:p>
+    <w:p>
+      <w:r>
+        <w:t xml:space="preserve">                              </w:t>
+      </w:r>
+    </w:p>
+    <w:p>
+      <w:r>
+        <w:t xml:space="preserve">                        &lt;</w:t>
+      </w:r>
+      <w:proofErr w:type="spellStart"/>
+      <w:r>
+        <w:t>div</w:t>
+      </w:r>
+      <w:proofErr w:type="spellEnd"/>
+      <w:r>
+        <w:t xml:space="preserve"> </w:t>
+      </w:r>
+      <w:proofErr w:type="spellStart"/>
+      <w:r>
+        <w:t>class</w:t>
+      </w:r>
+      <w:proofErr w:type="spellEnd"/>
+      <w:r>
+        <w:t xml:space="preserve">="autor3-bio"&gt;                    </w:t>
+      </w:r>
+    </w:p>
+    <w:p>
+      <w:r>
+        <w:t xml:space="preserve">                        &lt;p&gt;Andrea é Advogada, Data </w:t>
+      </w:r>
+      <w:proofErr w:type="spellStart"/>
+      <w:r>
+        <w:t>Protection</w:t>
+      </w:r>
+      <w:proofErr w:type="spellEnd"/>
+      <w:r>
+        <w:t xml:space="preserve"> Officer, certificada pela Comunidade Europeia, Doutoranda em Ciência da Informação e Tecnologia pela Universidade Federal de Santa Catarina, Mestre em Direito da Sociedade de Informação e Propriedade Intelectual pela Universidade Federal de Santa Catarina – UFSC, pós-graduada em Proteção de Dados e em Segurança da Informação pela Universidade de </w:t>
+      </w:r>
+      <w:proofErr w:type="spellStart"/>
+      <w:r>
+        <w:t>Maastrischt</w:t>
+      </w:r>
+      <w:proofErr w:type="spellEnd"/>
+      <w:r>
+        <w:t xml:space="preserve">/ Holanda e EPFL/Suíça; graduada em Direito pela Pontifícia Universidade Católica de São Paulo – PUC/SP e </w:t>
+      </w:r>
+      <w:proofErr w:type="spellStart"/>
+      <w:r>
+        <w:t>Université</w:t>
+      </w:r>
+      <w:proofErr w:type="spellEnd"/>
+      <w:r>
+        <w:t xml:space="preserve"> de </w:t>
+      </w:r>
+      <w:proofErr w:type="spellStart"/>
+      <w:r>
+        <w:t>Neuchâtel</w:t>
+      </w:r>
+      <w:proofErr w:type="spellEnd"/>
+      <w:r>
+        <w:t xml:space="preserve"> – Suíça; Economista formada pela </w:t>
+      </w:r>
+      <w:proofErr w:type="spellStart"/>
+      <w:r>
+        <w:t>Université</w:t>
+      </w:r>
+      <w:proofErr w:type="spellEnd"/>
+      <w:r>
+        <w:t xml:space="preserve"> de </w:t>
+      </w:r>
+      <w:proofErr w:type="spellStart"/>
+      <w:r>
+        <w:t>Savois</w:t>
+      </w:r>
+      <w:proofErr w:type="spellEnd"/>
+      <w:r>
+        <w:t xml:space="preserve"> – França e </w:t>
+      </w:r>
+      <w:proofErr w:type="spellStart"/>
+      <w:r>
+        <w:t>Université</w:t>
+      </w:r>
+      <w:proofErr w:type="spellEnd"/>
+      <w:r>
+        <w:t xml:space="preserve"> </w:t>
+      </w:r>
+      <w:proofErr w:type="spellStart"/>
+      <w:r>
+        <w:t>Genève</w:t>
+      </w:r>
+      <w:proofErr w:type="spellEnd"/>
+      <w:r>
+        <w:t xml:space="preserve"> – Suíça; </w:t>
+      </w:r>
+      <w:proofErr w:type="spellStart"/>
+      <w:r>
+        <w:t>Executive</w:t>
+      </w:r>
+      <w:proofErr w:type="spellEnd"/>
+      <w:r>
+        <w:t xml:space="preserve"> MBA </w:t>
+      </w:r>
+      <w:proofErr w:type="spellStart"/>
+      <w:r>
+        <w:t>Université</w:t>
+      </w:r>
+      <w:proofErr w:type="spellEnd"/>
+      <w:r>
+        <w:t xml:space="preserve"> de </w:t>
+      </w:r>
+      <w:proofErr w:type="spellStart"/>
+      <w:r>
+        <w:t>Genève</w:t>
+      </w:r>
+      <w:proofErr w:type="spellEnd"/>
+      <w:r>
+        <w:t xml:space="preserve">.&lt;/p&gt;                        </w:t>
+      </w:r>
+    </w:p>
+    <w:p>
+      <w:r>
+        <w:t xml:space="preserve">                        &lt;/</w:t>
+      </w:r>
+      <w:proofErr w:type="spellStart"/>
+      <w:r>
+        <w:t>div</w:t>
+      </w:r>
+      <w:proofErr w:type="spellEnd"/>
+      <w:r>
+        <w:t>&gt;</w:t>
+      </w:r>
+    </w:p>
+    <w:p>
+      <w:r>
+        <w:t xml:space="preserve">                        &lt;</w:t>
+      </w:r>
+      <w:proofErr w:type="spellStart"/>
+      <w:r>
+        <w:t>br</w:t>
+      </w:r>
+      <w:proofErr w:type="spellEnd"/>
+      <w:r>
+        <w:t>&gt;</w:t>
+      </w:r>
+    </w:p>
+    <w:p>
+      <w:r>
+        <w:t xml:space="preserve">                        </w:t>
+      </w:r>
+      <w:proofErr w:type="gramStart"/>
+      <w:r>
+        <w:t>&lt;!----</w:t>
+      </w:r>
+      <w:proofErr w:type="gramEnd"/>
+      <w:r>
+        <w:t xml:space="preserve">&lt;a </w:t>
+      </w:r>
+      <w:proofErr w:type="spellStart"/>
+      <w:r>
+        <w:t>class</w:t>
+      </w:r>
+      <w:proofErr w:type="spellEnd"/>
+      <w:r>
+        <w:t>="p3fecha" id="p3fecha"&gt;&lt;i&gt;Fechar&lt;/i&gt;&lt;/a&gt;  --&gt;</w:t>
+      </w:r>
+    </w:p>
+    <w:p>
+      <w:r>
+        <w:t xml:space="preserve">                    &lt;/</w:t>
+      </w:r>
+      <w:proofErr w:type="spellStart"/>
+      <w:r>
+        <w:t>div</w:t>
+      </w:r>
+      <w:proofErr w:type="spellEnd"/>
+      <w:r>
+        <w:t>&gt;</w:t>
+      </w:r>
+    </w:p>
+    <w:p>
+      <w:r>
+        <w:t xml:space="preserve">                   </w:t>
+      </w:r>
+    </w:p>
+    <w:p>
+      <w:r>
+        <w:t xml:space="preserve">                    &lt;</w:t>
+      </w:r>
+      <w:proofErr w:type="spellStart"/>
+      <w:r>
+        <w:t>div</w:t>
+      </w:r>
+      <w:proofErr w:type="spellEnd"/>
+      <w:r>
+        <w:t xml:space="preserve"> </w:t>
+      </w:r>
+      <w:proofErr w:type="spellStart"/>
+      <w:r>
+        <w:t>class</w:t>
+      </w:r>
+      <w:proofErr w:type="spellEnd"/>
+      <w:r>
+        <w:t>="autor3-foto"&gt;</w:t>
+      </w:r>
+    </w:p>
+    <w:p>
+      <w:r>
+        <w:lastRenderedPageBreak/>
+        <w:t xml:space="preserve">                        &lt;</w:t>
+      </w:r>
+      <w:proofErr w:type="spellStart"/>
+      <w:r>
+        <w:t>img</w:t>
+      </w:r>
+      <w:proofErr w:type="spellEnd"/>
+      <w:r>
+        <w:t xml:space="preserve"> </w:t>
+      </w:r>
+      <w:proofErr w:type="spellStart"/>
+      <w:r>
+        <w:t>src</w:t>
+      </w:r>
+      <w:proofErr w:type="spellEnd"/>
+      <w:r>
+        <w:t xml:space="preserve">="fotos/robson.png" </w:t>
+      </w:r>
+      <w:proofErr w:type="spellStart"/>
+      <w:r>
+        <w:t>height</w:t>
+      </w:r>
+      <w:proofErr w:type="spellEnd"/>
+      <w:r>
+        <w:t xml:space="preserve">="auto" </w:t>
+      </w:r>
+      <w:proofErr w:type="spellStart"/>
+      <w:r>
+        <w:t>width</w:t>
+      </w:r>
+      <w:proofErr w:type="spellEnd"/>
+      <w:r>
+        <w:t>="85%"/&gt;</w:t>
+      </w:r>
+    </w:p>
+    <w:p>
+      <w:r>
+        <w:t xml:space="preserve">                 </w:t>
+      </w:r>
+    </w:p>
+    <w:p>
+      <w:r>
+        <w:t xml:space="preserve">                    &lt;/</w:t>
+      </w:r>
+      <w:proofErr w:type="spellStart"/>
+      <w:r>
+        <w:t>div</w:t>
+      </w:r>
+      <w:proofErr w:type="spellEnd"/>
+      <w:r>
+        <w:t>&gt;</w:t>
+      </w:r>
+    </w:p>
+    <w:p>
+      <w:r>
+        <w:t xml:space="preserve">                  </w:t>
+      </w:r>
+    </w:p>
+    <w:p>
+      <w:r>
+        <w:t xml:space="preserve">                  &lt;/</w:t>
+      </w:r>
+      <w:proofErr w:type="spellStart"/>
+      <w:r>
+        <w:t>div</w:t>
+      </w:r>
+      <w:proofErr w:type="spellEnd"/>
+      <w:r>
+        <w:t>&gt;</w:t>
+      </w:r>
+    </w:p>
+    <w:p/>
+    <w:p>
+      <w:r>
+        <w:t xml:space="preserve">            &lt;/</w:t>
+      </w:r>
+      <w:proofErr w:type="spellStart"/>
+      <w:r>
+        <w:t>div</w:t>
+      </w:r>
+      <w:proofErr w:type="spellEnd"/>
+      <w:r>
+        <w:t xml:space="preserve">&gt;  </w:t>
+      </w:r>
+    </w:p>
+    <w:p/>
+    <w:p>
+      <w:r>
+        <w:t xml:space="preserve">            &lt;</w:t>
+      </w:r>
+      <w:proofErr w:type="spellStart"/>
+      <w:r>
+        <w:t>div</w:t>
+      </w:r>
+      <w:proofErr w:type="spellEnd"/>
+      <w:r>
+        <w:t xml:space="preserve"> </w:t>
+      </w:r>
+      <w:proofErr w:type="spellStart"/>
+      <w:r>
+        <w:t>class</w:t>
+      </w:r>
+      <w:proofErr w:type="spellEnd"/>
+      <w:r>
+        <w:t xml:space="preserve">="autor4-main" id="autor4Main" </w:t>
+      </w:r>
+      <w:proofErr w:type="spellStart"/>
+      <w:r>
+        <w:t>title</w:t>
+      </w:r>
+      <w:proofErr w:type="spellEnd"/>
+      <w:r>
+        <w:t>="Saiba mais"&gt;</w:t>
+      </w:r>
+    </w:p>
+    <w:p>
+      <w:r>
+        <w:t xml:space="preserve">                  &lt;</w:t>
+      </w:r>
+      <w:proofErr w:type="spellStart"/>
+      <w:r>
+        <w:t>div</w:t>
+      </w:r>
+      <w:proofErr w:type="spellEnd"/>
+      <w:r>
+        <w:t>&gt;</w:t>
+      </w:r>
+    </w:p>
+    <w:p>
+      <w:r>
+        <w:t xml:space="preserve">                    &lt;h5&gt;4ª PALESTRA: Segurança da Informação em Cooperativas de Credito Sistema </w:t>
+      </w:r>
+      <w:proofErr w:type="spellStart"/>
+      <w:r>
+        <w:t>Sicoob</w:t>
+      </w:r>
+      <w:proofErr w:type="spellEnd"/>
+      <w:r>
+        <w:t>&lt;/h5&gt;</w:t>
+      </w:r>
+    </w:p>
+    <w:p>
+      <w:r>
+        <w:t xml:space="preserve">                    &lt;h6&gt;Palestrante: Paulo Silva (</w:t>
+      </w:r>
+      <w:proofErr w:type="spellStart"/>
+      <w:r>
+        <w:t>Tracker</w:t>
+      </w:r>
+      <w:proofErr w:type="spellEnd"/>
+      <w:r>
+        <w:t xml:space="preserve"> </w:t>
+      </w:r>
+      <w:proofErr w:type="gramStart"/>
+      <w:r>
+        <w:t>Consultoria)&lt;</w:t>
+      </w:r>
+      <w:proofErr w:type="gramEnd"/>
+      <w:r>
+        <w:t>/h6&gt;</w:t>
+      </w:r>
+    </w:p>
+    <w:p>
+      <w:r>
+        <w:t xml:space="preserve">                    &lt;h6&gt;Local: Auditório&lt;/h6&gt;     </w:t>
+      </w:r>
+    </w:p>
+    <w:p>
+      <w:r>
+        <w:t xml:space="preserve">                    &lt;h6&gt;Data / Horário: 01/06/2020 às 16:00 </w:t>
+      </w:r>
+      <w:proofErr w:type="spellStart"/>
+      <w:proofErr w:type="gramStart"/>
+      <w:r>
+        <w:t>hrs</w:t>
+      </w:r>
+      <w:proofErr w:type="spellEnd"/>
+      <w:r>
+        <w:t>.&lt;</w:t>
+      </w:r>
+      <w:proofErr w:type="gramEnd"/>
+      <w:r>
+        <w:t xml:space="preserve">/h6&gt;    </w:t>
+      </w:r>
+    </w:p>
+    <w:p>
+      <w:r>
+        <w:t xml:space="preserve">                                </w:t>
+      </w:r>
+    </w:p>
+    <w:p>
+      <w:r>
+        <w:t xml:space="preserve">                    </w:t>
+      </w:r>
+      <w:proofErr w:type="gramStart"/>
+      <w:r>
+        <w:t>&lt;!--</w:t>
+      </w:r>
+      <w:proofErr w:type="gramEnd"/>
+      <w:r>
+        <w:t xml:space="preserve">&lt;a </w:t>
+      </w:r>
+      <w:proofErr w:type="spellStart"/>
+      <w:r>
+        <w:t>class</w:t>
+      </w:r>
+      <w:proofErr w:type="spellEnd"/>
+      <w:r>
+        <w:t>="p4abre" id="p4abre"&gt;&lt;i&gt;Saiba mais...&lt;/i&gt;&lt;/a&gt; --&gt;</w:t>
+      </w:r>
+    </w:p>
+    <w:p>
+      <w:r>
+        <w:t xml:space="preserve">                    </w:t>
+      </w:r>
+    </w:p>
+    <w:p>
+      <w:r>
+        <w:t xml:space="preserve">                  &lt;/</w:t>
+      </w:r>
+      <w:proofErr w:type="spellStart"/>
+      <w:r>
+        <w:t>div</w:t>
+      </w:r>
+      <w:proofErr w:type="spellEnd"/>
+      <w:r>
+        <w:t>&gt;</w:t>
+      </w:r>
+    </w:p>
+    <w:p/>
+    <w:p>
+      <w:r>
+        <w:t xml:space="preserve">                  &lt;</w:t>
+      </w:r>
+      <w:proofErr w:type="spellStart"/>
+      <w:r>
+        <w:t>div</w:t>
+      </w:r>
+      <w:proofErr w:type="spellEnd"/>
+      <w:r>
+        <w:t xml:space="preserve"> </w:t>
+      </w:r>
+      <w:proofErr w:type="spellStart"/>
+      <w:r>
+        <w:t>class</w:t>
+      </w:r>
+      <w:proofErr w:type="spellEnd"/>
+      <w:r>
+        <w:t xml:space="preserve">="p4" id="p4" </w:t>
+      </w:r>
+      <w:proofErr w:type="spellStart"/>
+      <w:r>
+        <w:t>style</w:t>
+      </w:r>
+      <w:proofErr w:type="spellEnd"/>
+      <w:r>
+        <w:t xml:space="preserve">="display: </w:t>
+      </w:r>
+      <w:proofErr w:type="spellStart"/>
+      <w:r>
+        <w:t>none</w:t>
+      </w:r>
+      <w:proofErr w:type="spellEnd"/>
+      <w:r>
+        <w:t>"&gt;</w:t>
+      </w:r>
+    </w:p>
+    <w:p>
+      <w:r>
+        <w:t xml:space="preserve">                  </w:t>
+      </w:r>
+    </w:p>
+    <w:p>
+      <w:r>
+        <w:t xml:space="preserve">                    &lt;</w:t>
+      </w:r>
+      <w:proofErr w:type="spellStart"/>
+      <w:r>
+        <w:t>div</w:t>
+      </w:r>
+      <w:proofErr w:type="spellEnd"/>
+      <w:r>
+        <w:t xml:space="preserve"> </w:t>
+      </w:r>
+      <w:proofErr w:type="spellStart"/>
+      <w:r>
+        <w:t>class</w:t>
+      </w:r>
+      <w:proofErr w:type="spellEnd"/>
+      <w:r>
+        <w:t xml:space="preserve">="autor4"&gt;   </w:t>
+      </w:r>
+    </w:p>
+    <w:p>
+      <w:r>
+        <w:t xml:space="preserve">                        &lt;p&gt;Descrição da palestra etc.</w:t>
+      </w:r>
+      <w:proofErr w:type="gramStart"/>
+      <w:r>
+        <w:t>.....</w:t>
+      </w:r>
+      <w:proofErr w:type="gramEnd"/>
+      <w:r>
+        <w:t>&lt;/p&gt;</w:t>
+      </w:r>
+    </w:p>
+    <w:p>
+      <w:r>
+        <w:t xml:space="preserve">                        &lt;</w:t>
+      </w:r>
+      <w:proofErr w:type="spellStart"/>
+      <w:r>
+        <w:t>br</w:t>
+      </w:r>
+      <w:proofErr w:type="spellEnd"/>
+      <w:r>
+        <w:t>&gt;</w:t>
+      </w:r>
+    </w:p>
+    <w:p>
+      <w:r>
+        <w:t xml:space="preserve">                        &lt;h6&gt;&lt;i&gt;Paulo Silva &lt;/i&gt;&lt;/h6&gt; </w:t>
+      </w:r>
+    </w:p>
+    <w:p>
+      <w:r>
+        <w:t xml:space="preserve">                              </w:t>
+      </w:r>
+    </w:p>
+    <w:p>
+      <w:r>
+        <w:t xml:space="preserve">                        &lt;</w:t>
+      </w:r>
+      <w:proofErr w:type="spellStart"/>
+      <w:r>
+        <w:t>div</w:t>
+      </w:r>
+      <w:proofErr w:type="spellEnd"/>
+      <w:r>
+        <w:t xml:space="preserve"> </w:t>
+      </w:r>
+      <w:proofErr w:type="spellStart"/>
+      <w:r>
+        <w:t>class</w:t>
+      </w:r>
+      <w:proofErr w:type="spellEnd"/>
+      <w:r>
+        <w:t xml:space="preserve">="autor4-bio"&gt;                    </w:t>
+      </w:r>
+    </w:p>
+    <w:p>
+      <w:r>
+        <w:t xml:space="preserve">                        &lt;p&gt;Paulo Silva é Doutor pela Universidade Federal de Santa Catarina, Diretor de Consultoria da </w:t>
+      </w:r>
+      <w:proofErr w:type="spellStart"/>
+      <w:r>
+        <w:t>Tracker</w:t>
+      </w:r>
+      <w:proofErr w:type="spellEnd"/>
+      <w:r>
+        <w:t xml:space="preserve"> Segurança da Informação e Auditor Líder 27001 pelo British Standards </w:t>
+      </w:r>
+      <w:proofErr w:type="spellStart"/>
+      <w:r>
+        <w:t>Institution</w:t>
+      </w:r>
+      <w:proofErr w:type="spellEnd"/>
+      <w:r>
+        <w:t xml:space="preserve">. Com mais de 14 anos de experiência em consultoria e auditoria em Gestão de Segurança da Informação; Gestão de Tecnologia da Informação e Gerenciamento de Projetos. Realizou mais de 150 projetos em empresas como SICOOB-SC/RS, CECRESP, UNIMED, FIESC, FECOAGRO, </w:t>
+      </w:r>
+      <w:proofErr w:type="spellStart"/>
+      <w:r>
+        <w:t>Senior</w:t>
+      </w:r>
+      <w:proofErr w:type="spellEnd"/>
+      <w:r>
+        <w:t xml:space="preserve"> Sistemas, </w:t>
+      </w:r>
+      <w:proofErr w:type="spellStart"/>
+      <w:r>
+        <w:t>Altenburg</w:t>
+      </w:r>
+      <w:proofErr w:type="spellEnd"/>
+      <w:r>
+        <w:t xml:space="preserve"> Têxtil, Electro Aço </w:t>
+      </w:r>
+      <w:proofErr w:type="spellStart"/>
+      <w:r>
+        <w:t>Altona</w:t>
+      </w:r>
+      <w:proofErr w:type="spellEnd"/>
+      <w:r>
+        <w:t xml:space="preserve">, Grupo </w:t>
+      </w:r>
+      <w:proofErr w:type="spellStart"/>
+      <w:r>
+        <w:t>Lunelli</w:t>
+      </w:r>
+      <w:proofErr w:type="spellEnd"/>
+      <w:r>
+        <w:t xml:space="preserve">, entre outras. Professor de Pós-Graduação há mais de 14 anos, atuando em instituições como FURB, UNIVALI, SENAC/SC, Estácio, entre outras. Autor de vários artigos publicados em eventos e periódicos nacionais e internacionais, incluindo Estados Unidos, Canadá, Austrália, França e </w:t>
+      </w:r>
+      <w:proofErr w:type="gramStart"/>
+      <w:r>
+        <w:t>Espanha.&lt;</w:t>
+      </w:r>
+      <w:proofErr w:type="gramEnd"/>
+      <w:r>
+        <w:t xml:space="preserve">/p&gt;                        </w:t>
+      </w:r>
+    </w:p>
+    <w:p>
+      <w:r>
+        <w:t xml:space="preserve">                        &lt;/</w:t>
+      </w:r>
+      <w:proofErr w:type="spellStart"/>
+      <w:r>
+        <w:t>div</w:t>
+      </w:r>
+      <w:proofErr w:type="spellEnd"/>
+      <w:r>
+        <w:t>&gt;</w:t>
+      </w:r>
+    </w:p>
+    <w:p>
+      <w:r>
+        <w:t xml:space="preserve">                        &lt;</w:t>
+      </w:r>
+      <w:proofErr w:type="spellStart"/>
+      <w:r>
+        <w:t>br</w:t>
+      </w:r>
+      <w:proofErr w:type="spellEnd"/>
+      <w:r>
+        <w:t>&gt;</w:t>
+      </w:r>
+    </w:p>
+    <w:p>
+      <w:r>
+        <w:lastRenderedPageBreak/>
+        <w:t xml:space="preserve">                        </w:t>
+      </w:r>
+      <w:proofErr w:type="gramStart"/>
+      <w:r>
+        <w:t>&lt;!----</w:t>
+      </w:r>
+      <w:proofErr w:type="gramEnd"/>
+      <w:r>
+        <w:t xml:space="preserve">&lt;a </w:t>
+      </w:r>
+      <w:proofErr w:type="spellStart"/>
+      <w:r>
+        <w:t>class</w:t>
+      </w:r>
+      <w:proofErr w:type="spellEnd"/>
+      <w:r>
+        <w:t>="p4fecha" id="p4fecha"&gt;&lt;i&gt;Fechar&lt;/i&gt;&lt;/a&gt;  --&gt;</w:t>
+      </w:r>
+    </w:p>
+    <w:p>
+      <w:r>
+        <w:t xml:space="preserve">                    &lt;/</w:t>
+      </w:r>
+      <w:proofErr w:type="spellStart"/>
+      <w:r>
+        <w:t>div</w:t>
+      </w:r>
+      <w:proofErr w:type="spellEnd"/>
+      <w:r>
+        <w:t>&gt;</w:t>
+      </w:r>
+    </w:p>
+    <w:p>
+      <w:r>
+        <w:t xml:space="preserve">                     </w:t>
+      </w:r>
+    </w:p>
+    <w:p>
+      <w:r>
+        <w:t xml:space="preserve">                    &lt;</w:t>
+      </w:r>
+      <w:proofErr w:type="spellStart"/>
+      <w:r>
+        <w:t>div</w:t>
+      </w:r>
+      <w:proofErr w:type="spellEnd"/>
+      <w:r>
+        <w:t xml:space="preserve"> </w:t>
+      </w:r>
+      <w:proofErr w:type="spellStart"/>
+      <w:r>
+        <w:t>class</w:t>
+      </w:r>
+      <w:proofErr w:type="spellEnd"/>
+      <w:r>
+        <w:t>="autor4-foto"&gt;</w:t>
+      </w:r>
+    </w:p>
+    <w:p>
+      <w:r>
+        <w:t xml:space="preserve">                        &lt;</w:t>
+      </w:r>
+      <w:proofErr w:type="spellStart"/>
+      <w:r>
+        <w:t>img</w:t>
+      </w:r>
+      <w:proofErr w:type="spellEnd"/>
+      <w:r>
+        <w:t xml:space="preserve"> </w:t>
+      </w:r>
+      <w:proofErr w:type="spellStart"/>
+      <w:r>
+        <w:t>src</w:t>
+      </w:r>
+      <w:proofErr w:type="spellEnd"/>
+      <w:r>
+        <w:t xml:space="preserve">="fotos/paulo.jpg" </w:t>
+      </w:r>
+      <w:proofErr w:type="spellStart"/>
+      <w:r>
+        <w:t>height</w:t>
+      </w:r>
+      <w:proofErr w:type="spellEnd"/>
+      <w:r>
+        <w:t xml:space="preserve">="auto" </w:t>
+      </w:r>
+      <w:proofErr w:type="spellStart"/>
+      <w:r>
+        <w:t>width</w:t>
+      </w:r>
+      <w:proofErr w:type="spellEnd"/>
+      <w:r>
+        <w:t>="85%"/&gt;</w:t>
+      </w:r>
+    </w:p>
+    <w:p>
+      <w:r>
+        <w:t xml:space="preserve">                 </w:t>
+      </w:r>
+    </w:p>
+    <w:p>
+      <w:r>
+        <w:t xml:space="preserve">                    &lt;/</w:t>
+      </w:r>
+      <w:proofErr w:type="spellStart"/>
+      <w:r>
+        <w:t>div</w:t>
+      </w:r>
+      <w:proofErr w:type="spellEnd"/>
+      <w:r>
+        <w:t>&gt;</w:t>
+      </w:r>
+    </w:p>
+    <w:p>
+      <w:r>
+        <w:t xml:space="preserve">                  </w:t>
+      </w:r>
+    </w:p>
+    <w:p>
+      <w:r>
+        <w:t xml:space="preserve">                  &lt;/</w:t>
+      </w:r>
+      <w:proofErr w:type="spellStart"/>
+      <w:r>
+        <w:t>div</w:t>
+      </w:r>
+      <w:proofErr w:type="spellEnd"/>
+      <w:r>
+        <w:t>&gt;</w:t>
+      </w:r>
+    </w:p>
+    <w:p/>
+    <w:p>
+      <w:r>
+        <w:t xml:space="preserve">            &lt;/</w:t>
+      </w:r>
+      <w:proofErr w:type="spellStart"/>
+      <w:r>
+        <w:t>div</w:t>
+      </w:r>
+      <w:proofErr w:type="spellEnd"/>
+      <w:r>
+        <w:t xml:space="preserve">&gt;  </w:t>
+      </w:r>
+    </w:p>
+    <w:p/>
+    <w:p>
+      <w:r>
+        <w:t xml:space="preserve">            &lt;</w:t>
+      </w:r>
+      <w:proofErr w:type="spellStart"/>
+      <w:r>
+        <w:t>div</w:t>
+      </w:r>
+      <w:proofErr w:type="spellEnd"/>
+      <w:r>
+        <w:t xml:space="preserve"> </w:t>
+      </w:r>
+      <w:proofErr w:type="spellStart"/>
+      <w:r>
+        <w:t>class</w:t>
+      </w:r>
+      <w:proofErr w:type="spellEnd"/>
+      <w:r>
+        <w:t xml:space="preserve">="autor5-main" id="autor5Main" </w:t>
+      </w:r>
+      <w:proofErr w:type="spellStart"/>
+      <w:r>
+        <w:t>title</w:t>
+      </w:r>
+      <w:proofErr w:type="spellEnd"/>
+      <w:r>
+        <w:t>="Saiba mais"&gt;</w:t>
+      </w:r>
+    </w:p>
+    <w:p>
+      <w:r>
+        <w:t xml:space="preserve">                &lt;</w:t>
+      </w:r>
+      <w:proofErr w:type="spellStart"/>
+      <w:r>
+        <w:t>div</w:t>
+      </w:r>
+      <w:proofErr w:type="spellEnd"/>
+      <w:r>
+        <w:t>&gt;</w:t>
+      </w:r>
+    </w:p>
+    <w:p>
+      <w:r>
+        <w:t xml:space="preserve">                  &lt;h5&gt;5ª PALESTRA: Para que serve uma </w:t>
+      </w:r>
+      <w:proofErr w:type="spellStart"/>
+      <w:r>
+        <w:t>blockchain</w:t>
+      </w:r>
+      <w:proofErr w:type="spellEnd"/>
+      <w:r>
+        <w:t xml:space="preserve"> e por que eu devo me preocupar com </w:t>
+      </w:r>
+      <w:proofErr w:type="gramStart"/>
+      <w:r>
+        <w:t>isto?&lt;</w:t>
+      </w:r>
+      <w:proofErr w:type="gramEnd"/>
+      <w:r>
+        <w:t>/h5&gt;</w:t>
+      </w:r>
+    </w:p>
+    <w:p>
+      <w:r>
+        <w:t xml:space="preserve">                  &lt;h6&gt;Palestrante: Alexandre Melo Braga (UNICAMP)&lt;/h6&gt;</w:t>
+      </w:r>
+    </w:p>
+    <w:p>
+      <w:r>
+        <w:t xml:space="preserve">                  &lt;h6&gt;Local: Auditório&lt;/h6&gt; </w:t>
+      </w:r>
+    </w:p>
+    <w:p>
+      <w:r>
+        <w:t xml:space="preserve">                  &lt;h6&gt;Data / Horário: 01/06/2020 às 16:00 </w:t>
+      </w:r>
+      <w:proofErr w:type="spellStart"/>
+      <w:proofErr w:type="gramStart"/>
+      <w:r>
+        <w:t>hrs</w:t>
+      </w:r>
+      <w:proofErr w:type="spellEnd"/>
+      <w:r>
+        <w:t>.&lt;</w:t>
+      </w:r>
+      <w:proofErr w:type="gramEnd"/>
+      <w:r>
+        <w:t xml:space="preserve">/h6&gt;                      </w:t>
+      </w:r>
+    </w:p>
+    <w:p>
+      <w:r>
+        <w:t xml:space="preserve">                  </w:t>
+      </w:r>
+    </w:p>
+    <w:p>
+      <w:r>
+        <w:t xml:space="preserve">                  </w:t>
+      </w:r>
+      <w:proofErr w:type="gramStart"/>
+      <w:r>
+        <w:t>&lt;!----</w:t>
+      </w:r>
+      <w:proofErr w:type="gramEnd"/>
+      <w:r>
+        <w:t xml:space="preserve">&lt;a </w:t>
+      </w:r>
+      <w:proofErr w:type="spellStart"/>
+      <w:r>
+        <w:t>class</w:t>
+      </w:r>
+      <w:proofErr w:type="spellEnd"/>
+      <w:r>
+        <w:t>="p5abre" id="p5abre"&gt;&lt;i&gt;Saiba mais...&lt;/i&gt;&lt;/a&gt;--&gt;</w:t>
+      </w:r>
+    </w:p>
+    <w:p>
+      <w:r>
+        <w:t xml:space="preserve">                  </w:t>
+      </w:r>
+    </w:p>
+    <w:p>
+      <w:r>
+        <w:t xml:space="preserve">                &lt;/</w:t>
+      </w:r>
+      <w:proofErr w:type="spellStart"/>
+      <w:r>
+        <w:t>div</w:t>
+      </w:r>
+      <w:proofErr w:type="spellEnd"/>
+      <w:r>
+        <w:t>&gt;</w:t>
+      </w:r>
+    </w:p>
+    <w:p/>
+    <w:p>
+      <w:r>
+        <w:t xml:space="preserve">                &lt;</w:t>
+      </w:r>
+      <w:proofErr w:type="spellStart"/>
+      <w:r>
+        <w:t>div</w:t>
+      </w:r>
+      <w:proofErr w:type="spellEnd"/>
+      <w:r>
+        <w:t xml:space="preserve"> </w:t>
+      </w:r>
+      <w:proofErr w:type="spellStart"/>
+      <w:r>
+        <w:t>class</w:t>
+      </w:r>
+      <w:proofErr w:type="spellEnd"/>
+      <w:r>
+        <w:t xml:space="preserve">="p5" id="p5" </w:t>
+      </w:r>
+      <w:proofErr w:type="spellStart"/>
+      <w:r>
+        <w:t>style</w:t>
+      </w:r>
+      <w:proofErr w:type="spellEnd"/>
+      <w:r>
+        <w:t xml:space="preserve">="display: </w:t>
+      </w:r>
+      <w:proofErr w:type="spellStart"/>
+      <w:r>
+        <w:t>none</w:t>
+      </w:r>
+      <w:proofErr w:type="spellEnd"/>
+      <w:r>
+        <w:t>"&gt;</w:t>
+      </w:r>
+    </w:p>
+    <w:p>
+      <w:r>
+        <w:t xml:space="preserve">                </w:t>
+      </w:r>
+    </w:p>
+    <w:p>
+      <w:r>
+        <w:t xml:space="preserve">                  &lt;</w:t>
+      </w:r>
+      <w:proofErr w:type="spellStart"/>
+      <w:r>
+        <w:t>div</w:t>
+      </w:r>
+      <w:proofErr w:type="spellEnd"/>
+      <w:r>
+        <w:t xml:space="preserve"> </w:t>
+      </w:r>
+      <w:proofErr w:type="spellStart"/>
+      <w:r>
+        <w:t>class</w:t>
+      </w:r>
+      <w:proofErr w:type="spellEnd"/>
+      <w:r>
+        <w:t xml:space="preserve">="autor5"&gt;   </w:t>
+      </w:r>
+    </w:p>
+    <w:p>
+      <w:r>
+        <w:t xml:space="preserve">                      &lt;p&gt;Esta palestra conta como eu me envolvi com a tecnologia </w:t>
+      </w:r>
+      <w:proofErr w:type="spellStart"/>
+      <w:r>
+        <w:t>Blockchain</w:t>
+      </w:r>
+      <w:proofErr w:type="spellEnd"/>
+      <w:r>
+        <w:t xml:space="preserve"> e oferece uma visão pragmática da utilidade desta tecnologia, discutindo quais os casos de uso viáveis, como ela pode ser usada com sucesso, e onde seu uso não faz sentido, fazendo relação com as questões de confiança, segurança e privacidade envolvidas. O objetivo da palestra e alimentar o senso crítico da plateia em uma discussão sobre o potencial de uso da tecnologia </w:t>
+      </w:r>
+      <w:proofErr w:type="spellStart"/>
+      <w:r>
+        <w:t>blockchain</w:t>
+      </w:r>
+      <w:proofErr w:type="spellEnd"/>
+      <w:r>
+        <w:t xml:space="preserve"> ilustrada por erros, armadilhas, mitos e acertos, sem exageros e com os pés no </w:t>
+      </w:r>
+      <w:proofErr w:type="gramStart"/>
+      <w:r>
+        <w:t>chão.&lt;</w:t>
+      </w:r>
+      <w:proofErr w:type="gramEnd"/>
+      <w:r>
+        <w:t>/p&gt;</w:t>
+      </w:r>
+    </w:p>
+    <w:p>
+      <w:r>
+        <w:t xml:space="preserve">                      &lt;</w:t>
+      </w:r>
+      <w:proofErr w:type="spellStart"/>
+      <w:r>
+        <w:t>br</w:t>
+      </w:r>
+      <w:proofErr w:type="spellEnd"/>
+      <w:r>
+        <w:t>&gt;</w:t>
+      </w:r>
+    </w:p>
+    <w:p>
+      <w:r>
+        <w:t xml:space="preserve">                      &lt;h6&gt;&lt;i&gt;Alexandre Melo Braga&lt;/i&gt;&lt;/h6&gt; </w:t>
+      </w:r>
+    </w:p>
+    <w:p>
+      <w:r>
+        <w:t xml:space="preserve">                            </w:t>
+      </w:r>
+    </w:p>
+    <w:p>
+      <w:r>
+        <w:t xml:space="preserve">                      &lt;</w:t>
+      </w:r>
+      <w:proofErr w:type="spellStart"/>
+      <w:r>
+        <w:t>div</w:t>
+      </w:r>
+      <w:proofErr w:type="spellEnd"/>
+      <w:r>
+        <w:t xml:space="preserve"> </w:t>
+      </w:r>
+      <w:proofErr w:type="spellStart"/>
+      <w:r>
+        <w:t>class</w:t>
+      </w:r>
+      <w:proofErr w:type="spellEnd"/>
+      <w:r>
+        <w:t xml:space="preserve">="autor5-bio"&gt;                    </w:t>
+      </w:r>
+    </w:p>
+    <w:p>
+      <w:r>
+        <w:lastRenderedPageBreak/>
+        <w:t xml:space="preserve">                      &lt;p&gt;Doutor em ciência da computação nas áreas de criptografia aplicada, segurança de software e desenvolvimento de software seguro. Com 20 anos de experiência, já atuou como pesquisador e consultor em projetos para telecomunicações, bancos, operadoras de cartão de crédito, operadoras de planos de saúde, agências governamentais, forças armadas e comércio de varejo, sempre voltado para a utilização correta da criptografia e segurança de software sobre tecnologias específicas, tais como, software embarcado, meios de pagamento, </w:t>
+      </w:r>
+      <w:proofErr w:type="spellStart"/>
+      <w:r>
+        <w:t>smartTVs</w:t>
+      </w:r>
+      <w:proofErr w:type="spellEnd"/>
+      <w:r>
+        <w:t xml:space="preserve">, aplicações móveis, </w:t>
+      </w:r>
+      <w:proofErr w:type="spellStart"/>
+      <w:r>
+        <w:t>IoT</w:t>
+      </w:r>
+      <w:proofErr w:type="spellEnd"/>
+      <w:r>
+        <w:t xml:space="preserve"> e </w:t>
+      </w:r>
+      <w:proofErr w:type="spellStart"/>
+      <w:r>
+        <w:t>Blockchain</w:t>
+      </w:r>
+      <w:proofErr w:type="spellEnd"/>
+      <w:r>
+        <w:t xml:space="preserve">. Possui as certificações PMP, CISSP, </w:t>
+      </w:r>
+      <w:proofErr w:type="gramStart"/>
+      <w:r>
+        <w:t>CSSLP.&lt;</w:t>
+      </w:r>
+      <w:proofErr w:type="gramEnd"/>
+      <w:r>
+        <w:t xml:space="preserve">/p&gt;                        </w:t>
+      </w:r>
+    </w:p>
+    <w:p>
+      <w:r>
+        <w:t xml:space="preserve">                      &lt;/</w:t>
+      </w:r>
+      <w:proofErr w:type="spellStart"/>
+      <w:r>
+        <w:t>div</w:t>
+      </w:r>
+      <w:proofErr w:type="spellEnd"/>
+      <w:r>
+        <w:t>&gt;</w:t>
+      </w:r>
+    </w:p>
+    <w:p>
+      <w:r>
+        <w:t xml:space="preserve">                      &lt;</w:t>
+      </w:r>
+      <w:proofErr w:type="spellStart"/>
+      <w:r>
+        <w:t>br</w:t>
+      </w:r>
+      <w:proofErr w:type="spellEnd"/>
+      <w:r>
+        <w:t>&gt;</w:t>
+      </w:r>
+    </w:p>
+    <w:p>
+      <w:r>
+        <w:t xml:space="preserve">                      </w:t>
+      </w:r>
+      <w:proofErr w:type="gramStart"/>
+      <w:r>
+        <w:t>&lt;!---</w:t>
+      </w:r>
+      <w:proofErr w:type="gramEnd"/>
+      <w:r>
+        <w:t xml:space="preserve">&lt;a </w:t>
+      </w:r>
+      <w:proofErr w:type="spellStart"/>
+      <w:r>
+        <w:t>class</w:t>
+      </w:r>
+      <w:proofErr w:type="spellEnd"/>
+      <w:r>
+        <w:t>="p5fecha" id="p5fecha"&gt;&lt;i&gt;Fechar&lt;/i&gt;&lt;/a&gt;  --&gt;</w:t>
+      </w:r>
+    </w:p>
+    <w:p>
+      <w:r>
+        <w:t xml:space="preserve">                  &lt;/</w:t>
+      </w:r>
+      <w:proofErr w:type="spellStart"/>
+      <w:r>
+        <w:t>div</w:t>
+      </w:r>
+      <w:proofErr w:type="spellEnd"/>
+      <w:r>
+        <w:t>&gt;</w:t>
+      </w:r>
+    </w:p>
+    <w:p>
+      <w:r>
+        <w:t xml:space="preserve">                   </w:t>
+      </w:r>
+    </w:p>
+    <w:p>
+      <w:r>
+        <w:t xml:space="preserve">                  &lt;</w:t>
+      </w:r>
+      <w:proofErr w:type="spellStart"/>
+      <w:r>
+        <w:t>div</w:t>
+      </w:r>
+      <w:proofErr w:type="spellEnd"/>
+      <w:r>
+        <w:t xml:space="preserve"> </w:t>
+      </w:r>
+      <w:proofErr w:type="spellStart"/>
+      <w:r>
+        <w:t>class</w:t>
+      </w:r>
+      <w:proofErr w:type="spellEnd"/>
+      <w:r>
+        <w:t>="autor5-foto"&gt;</w:t>
+      </w:r>
+    </w:p>
+    <w:p>
+      <w:r>
+        <w:t xml:space="preserve">                      &lt;</w:t>
+      </w:r>
+      <w:proofErr w:type="spellStart"/>
+      <w:r>
+        <w:t>img</w:t>
+      </w:r>
+      <w:proofErr w:type="spellEnd"/>
+      <w:r>
+        <w:t xml:space="preserve"> </w:t>
+      </w:r>
+      <w:proofErr w:type="spellStart"/>
+      <w:r>
+        <w:t>src</w:t>
+      </w:r>
+      <w:proofErr w:type="spellEnd"/>
+      <w:r>
+        <w:t xml:space="preserve">="fotos/alexandre.png" </w:t>
+      </w:r>
+      <w:proofErr w:type="spellStart"/>
+      <w:r>
+        <w:t>height</w:t>
+      </w:r>
+      <w:proofErr w:type="spellEnd"/>
+      <w:r>
+        <w:t xml:space="preserve">="auto" </w:t>
+      </w:r>
+      <w:proofErr w:type="spellStart"/>
+      <w:r>
+        <w:t>width</w:t>
+      </w:r>
+      <w:proofErr w:type="spellEnd"/>
+      <w:r>
+        <w:t>="85%"/&gt;</w:t>
+      </w:r>
+    </w:p>
+    <w:p>
+      <w:r>
+        <w:t xml:space="preserve">               </w:t>
+      </w:r>
+    </w:p>
+    <w:p>
+      <w:r>
+        <w:t xml:space="preserve">                  &lt;/</w:t>
+      </w:r>
+      <w:proofErr w:type="spellStart"/>
+      <w:r>
+        <w:t>div</w:t>
+      </w:r>
+      <w:proofErr w:type="spellEnd"/>
+      <w:r>
+        <w:t>&gt;</w:t>
+      </w:r>
+    </w:p>
+    <w:p>
+      <w:r>
+        <w:t xml:space="preserve">                </w:t>
+      </w:r>
+    </w:p>
+    <w:p>
+      <w:r>
+        <w:t xml:space="preserve">                &lt;/</w:t>
+      </w:r>
+      <w:proofErr w:type="spellStart"/>
+      <w:r>
+        <w:t>div</w:t>
+      </w:r>
+      <w:proofErr w:type="spellEnd"/>
+      <w:r>
+        <w:t>&gt;</w:t>
+      </w:r>
+    </w:p>
+    <w:p/>
+    <w:p>
+      <w:r>
+        <w:t xml:space="preserve">          &lt;/</w:t>
+      </w:r>
+      <w:proofErr w:type="spellStart"/>
+      <w:r>
+        <w:t>div</w:t>
+      </w:r>
+      <w:proofErr w:type="spellEnd"/>
+      <w:r>
+        <w:t xml:space="preserve">&gt;  </w:t>
+      </w:r>
+    </w:p>
+    <w:p>
+      <w:r>
+        <w:br/>
+      </w:r>
+    </w:p>
+    <w:p>
+      <w:r>
+        <w:t xml:space="preserve">          &lt;</w:t>
+      </w:r>
+      <w:proofErr w:type="spellStart"/>
+      <w:r>
+        <w:t>div</w:t>
+      </w:r>
+      <w:proofErr w:type="spellEnd"/>
+      <w:r>
+        <w:t xml:space="preserve"> </w:t>
+      </w:r>
+      <w:proofErr w:type="spellStart"/>
+      <w:r>
+        <w:t>class</w:t>
+      </w:r>
+      <w:proofErr w:type="spellEnd"/>
+      <w:r>
+        <w:t xml:space="preserve">="autor6-main" id="autor6Main" </w:t>
+      </w:r>
+      <w:proofErr w:type="spellStart"/>
+      <w:r>
+        <w:t>title</w:t>
+      </w:r>
+      <w:proofErr w:type="spellEnd"/>
+      <w:r>
+        <w:t>="Saiba mais"&gt;</w:t>
+      </w:r>
+    </w:p>
+    <w:p>
+      <w:r>
+        <w:t xml:space="preserve">            &lt;</w:t>
+      </w:r>
+      <w:proofErr w:type="spellStart"/>
+      <w:r>
+        <w:t>div</w:t>
+      </w:r>
+      <w:proofErr w:type="spellEnd"/>
+      <w:r>
+        <w:t>&gt;</w:t>
+      </w:r>
+    </w:p>
+    <w:p>
+      <w:r>
+        <w:t xml:space="preserve">              &lt;h5&gt;6ª PALESTRA: Papel da Inteligência Artificial e Máquinas de Aprendizado na </w:t>
+      </w:r>
+      <w:proofErr w:type="spellStart"/>
+      <w:r>
+        <w:t>CyberSegurança</w:t>
+      </w:r>
+      <w:proofErr w:type="spellEnd"/>
+      <w:r>
+        <w:t xml:space="preserve"> na atualidade&lt;/h5&gt;</w:t>
+      </w:r>
+    </w:p>
+    <w:p>
+      <w:r>
+        <w:t xml:space="preserve">              &lt;h6&gt;Palestrante: Rafael </w:t>
+      </w:r>
+      <w:proofErr w:type="spellStart"/>
+      <w:r>
+        <w:t>Righi</w:t>
+      </w:r>
+      <w:proofErr w:type="spellEnd"/>
+      <w:r>
+        <w:t xml:space="preserve"> (</w:t>
+      </w:r>
+      <w:proofErr w:type="spellStart"/>
+      <w:r>
+        <w:t>Suntech</w:t>
+      </w:r>
+      <w:proofErr w:type="spellEnd"/>
+      <w:r>
+        <w:t>)&lt;/h6&gt;</w:t>
+      </w:r>
+    </w:p>
+    <w:p>
+      <w:r>
+        <w:t xml:space="preserve">              &lt;h6&gt;Local: Auditório&lt;/h6&gt;    </w:t>
+      </w:r>
+    </w:p>
+    <w:p>
+      <w:r>
+        <w:t xml:space="preserve">              &lt;h6&gt;Data / Horário: 01/06/2020 às 16:00 </w:t>
+      </w:r>
+      <w:proofErr w:type="spellStart"/>
+      <w:proofErr w:type="gramStart"/>
+      <w:r>
+        <w:t>hrs</w:t>
+      </w:r>
+      <w:proofErr w:type="spellEnd"/>
+      <w:r>
+        <w:t>.&lt;</w:t>
+      </w:r>
+      <w:proofErr w:type="gramEnd"/>
+      <w:r>
+        <w:t xml:space="preserve">/h6&gt;   </w:t>
+      </w:r>
+    </w:p>
+    <w:p/>
+    <w:p>
+      <w:r>
+        <w:t xml:space="preserve">              </w:t>
+      </w:r>
+      <w:proofErr w:type="gramStart"/>
+      <w:r>
+        <w:t>&lt;!----</w:t>
+      </w:r>
+      <w:proofErr w:type="gramEnd"/>
+      <w:r>
+        <w:t xml:space="preserve">&lt;a </w:t>
+      </w:r>
+      <w:proofErr w:type="spellStart"/>
+      <w:r>
+        <w:t>class</w:t>
+      </w:r>
+      <w:proofErr w:type="spellEnd"/>
+      <w:r>
+        <w:t>="p6abre" id="p6abre"&gt;&lt;i&gt;Saiba mais...&lt;/i&gt;&lt;/a&gt;--&gt;</w:t>
+      </w:r>
+    </w:p>
+    <w:p>
+      <w:r>
+        <w:t xml:space="preserve">              </w:t>
+      </w:r>
+    </w:p>
+    <w:p>
+      <w:r>
+        <w:t xml:space="preserve">            &lt;/</w:t>
+      </w:r>
+      <w:proofErr w:type="spellStart"/>
+      <w:r>
+        <w:t>div</w:t>
+      </w:r>
+      <w:proofErr w:type="spellEnd"/>
+      <w:r>
+        <w:t>&gt;</w:t>
+      </w:r>
+    </w:p>
+    <w:p/>
+    <w:p>
+      <w:r>
+        <w:t xml:space="preserve">            &lt;</w:t>
+      </w:r>
+      <w:proofErr w:type="spellStart"/>
+      <w:r>
+        <w:t>div</w:t>
+      </w:r>
+      <w:proofErr w:type="spellEnd"/>
+      <w:r>
+        <w:t xml:space="preserve"> </w:t>
+      </w:r>
+      <w:proofErr w:type="spellStart"/>
+      <w:r>
+        <w:t>class</w:t>
+      </w:r>
+      <w:proofErr w:type="spellEnd"/>
+      <w:r>
+        <w:t xml:space="preserve">="p6" id="p6" </w:t>
+      </w:r>
+      <w:proofErr w:type="spellStart"/>
+      <w:r>
+        <w:t>style</w:t>
+      </w:r>
+      <w:proofErr w:type="spellEnd"/>
+      <w:r>
+        <w:t xml:space="preserve">="display: </w:t>
+      </w:r>
+      <w:proofErr w:type="spellStart"/>
+      <w:r>
+        <w:t>none</w:t>
+      </w:r>
+      <w:proofErr w:type="spellEnd"/>
+      <w:r>
+        <w:t>"&gt;</w:t>
+      </w:r>
+    </w:p>
+    <w:p>
+      <w:r>
+        <w:t xml:space="preserve">            </w:t>
+      </w:r>
+    </w:p>
+    <w:p>
+      <w:r>
+        <w:t xml:space="preserve">              &lt;</w:t>
+      </w:r>
+      <w:proofErr w:type="spellStart"/>
+      <w:r>
+        <w:t>div</w:t>
+      </w:r>
+      <w:proofErr w:type="spellEnd"/>
+      <w:r>
+        <w:t xml:space="preserve"> </w:t>
+      </w:r>
+      <w:proofErr w:type="spellStart"/>
+      <w:r>
+        <w:t>class</w:t>
+      </w:r>
+      <w:proofErr w:type="spellEnd"/>
+      <w:r>
+        <w:t xml:space="preserve">="autor6"&gt;   </w:t>
+      </w:r>
+    </w:p>
+    <w:p>
+      <w:r>
+        <w:lastRenderedPageBreak/>
+        <w:t xml:space="preserve">                  &lt;p&gt;Os desafios de segurança na atualidade são imensos. Os vetores de ataque são em maior quantidade e complexidade (por onde vem o ataque). A complexidade dos ataques também tem aumentado e ataques direcionados e aqueles considerados APT são uma realidade. Também destacamos a avalanche de informações, alertas e logs gerados pelas ferramentas de segurança e sensores. Nesse cenário fica praticamente inviável que soluções de segurança obtenham sucesso sem utilizar recursos de automação e inteligência para ganhar escala e assertividade nas suas missões. Essa palestra irá falar sobre o cenário atual de segurança e como a inteligência artificial (e seu ramo </w:t>
+      </w:r>
+      <w:proofErr w:type="spellStart"/>
+      <w:r>
+        <w:t>Machine</w:t>
+      </w:r>
+      <w:proofErr w:type="spellEnd"/>
+      <w:r>
+        <w:t xml:space="preserve"> Learning) tem ajudado na construção de soluções de segurança mais preparadas para os desafios de </w:t>
+      </w:r>
+      <w:proofErr w:type="gramStart"/>
+      <w:r>
+        <w:t>hoje!&lt;</w:t>
+      </w:r>
+      <w:proofErr w:type="gramEnd"/>
+      <w:r>
+        <w:t>/p&gt;</w:t>
+      </w:r>
+    </w:p>
+    <w:p>
+      <w:r>
+        <w:t xml:space="preserve">                  &lt;</w:t>
+      </w:r>
+      <w:proofErr w:type="spellStart"/>
+      <w:r>
+        <w:t>br</w:t>
+      </w:r>
+      <w:proofErr w:type="spellEnd"/>
+      <w:r>
+        <w:t>&gt;</w:t>
+      </w:r>
+    </w:p>
+    <w:p>
+      <w:r>
+        <w:t xml:space="preserve">                  &lt;h6&gt;&lt;i&gt;Rafael </w:t>
+      </w:r>
+      <w:proofErr w:type="spellStart"/>
+      <w:r>
+        <w:t>Righi</w:t>
+      </w:r>
+      <w:proofErr w:type="spellEnd"/>
+      <w:r>
+        <w:t xml:space="preserve">&lt;/i&gt;&lt;/h6&gt; </w:t>
+      </w:r>
+    </w:p>
+    <w:p>
+      <w:r>
+        <w:t xml:space="preserve">                        </w:t>
+      </w:r>
+    </w:p>
+    <w:p>
+      <w:r>
+        <w:t xml:space="preserve">                  &lt;</w:t>
+      </w:r>
+      <w:proofErr w:type="spellStart"/>
+      <w:r>
+        <w:t>div</w:t>
+      </w:r>
+      <w:proofErr w:type="spellEnd"/>
+      <w:r>
+        <w:t xml:space="preserve"> </w:t>
+      </w:r>
+      <w:proofErr w:type="spellStart"/>
+      <w:r>
+        <w:t>class</w:t>
+      </w:r>
+      <w:proofErr w:type="spellEnd"/>
+      <w:r>
+        <w:t xml:space="preserve">="autor6-bio"&gt;                    </w:t>
+      </w:r>
+    </w:p>
+    <w:p>
+      <w:r>
+        <w:t xml:space="preserve">                  &lt;p&gt;Graduado em Ciência da Computação pela UFSM e Mestre em Ciência da Computação pela UFSC, com ênfase em segurança de sistemas computacionais, Rafael é Gerente de Soluções na </w:t>
+      </w:r>
+      <w:proofErr w:type="spellStart"/>
+      <w:r>
+        <w:t>Verint</w:t>
+      </w:r>
+      <w:proofErr w:type="spellEnd"/>
+      <w:r>
+        <w:t xml:space="preserve"> com atuação em soluções de </w:t>
+      </w:r>
+      <w:proofErr w:type="spellStart"/>
+      <w:r>
+        <w:t>cibersegurança</w:t>
+      </w:r>
+      <w:proofErr w:type="spellEnd"/>
+      <w:r>
+        <w:t xml:space="preserve"> para o governo e setor corporativo. Trabalhou para RNP, SENAI, Brasil Telecom e Oi com </w:t>
+      </w:r>
+      <w:proofErr w:type="spellStart"/>
+      <w:r>
+        <w:t>infra-estrutura</w:t>
+      </w:r>
+      <w:proofErr w:type="spellEnd"/>
+      <w:r>
+        <w:t xml:space="preserve"> de redes e segurança da informação. Além disso, Rafael também atua como professor da Academia </w:t>
+      </w:r>
+      <w:proofErr w:type="gramStart"/>
+      <w:r>
+        <w:t>Cisco.&lt;</w:t>
+      </w:r>
+      <w:proofErr w:type="gramEnd"/>
+      <w:r>
+        <w:t xml:space="preserve">/p&gt;                        </w:t>
+      </w:r>
+    </w:p>
+    <w:p>
+      <w:r>
+        <w:t xml:space="preserve">                  &lt;/</w:t>
+      </w:r>
+      <w:proofErr w:type="spellStart"/>
+      <w:r>
+        <w:t>div</w:t>
+      </w:r>
+      <w:proofErr w:type="spellEnd"/>
+      <w:r>
+        <w:t>&gt;</w:t>
+      </w:r>
+    </w:p>
+    <w:p>
+      <w:r>
+        <w:t xml:space="preserve">                  &lt;</w:t>
+      </w:r>
+      <w:proofErr w:type="spellStart"/>
+      <w:r>
+        <w:t>br</w:t>
+      </w:r>
+      <w:proofErr w:type="spellEnd"/>
+      <w:r>
+        <w:t>&gt;</w:t>
+      </w:r>
+    </w:p>
+    <w:p>
+      <w:r>
+        <w:t xml:space="preserve">                  </w:t>
+      </w:r>
+      <w:proofErr w:type="gramStart"/>
+      <w:r>
+        <w:t>&lt;!----</w:t>
+      </w:r>
+      <w:proofErr w:type="gramEnd"/>
+      <w:r>
+        <w:t xml:space="preserve">&lt;a </w:t>
+      </w:r>
+      <w:proofErr w:type="spellStart"/>
+      <w:r>
+        <w:t>class</w:t>
+      </w:r>
+      <w:proofErr w:type="spellEnd"/>
+      <w:r>
+        <w:t>="p6fecha" id="p6fecha"&gt;Fechar&lt;/a&gt;  --&gt;</w:t>
+      </w:r>
+    </w:p>
+    <w:p>
+      <w:r>
+        <w:t xml:space="preserve">              &lt;/</w:t>
+      </w:r>
+      <w:proofErr w:type="spellStart"/>
+      <w:r>
+        <w:t>div</w:t>
+      </w:r>
+      <w:proofErr w:type="spellEnd"/>
+      <w:r>
+        <w:t>&gt;</w:t>
+      </w:r>
+    </w:p>
+    <w:p>
+      <w:r>
+        <w:t xml:space="preserve">               </w:t>
+      </w:r>
+    </w:p>
+    <w:p>
+      <w:r>
+        <w:t xml:space="preserve">              &lt;</w:t>
+      </w:r>
+      <w:proofErr w:type="spellStart"/>
+      <w:r>
+        <w:t>div</w:t>
+      </w:r>
+      <w:proofErr w:type="spellEnd"/>
+      <w:r>
+        <w:t xml:space="preserve"> </w:t>
+      </w:r>
+      <w:proofErr w:type="spellStart"/>
+      <w:r>
+        <w:t>class</w:t>
+      </w:r>
+      <w:proofErr w:type="spellEnd"/>
+      <w:r>
+        <w:t>="autor6-foto"&gt;</w:t>
+      </w:r>
+    </w:p>
+    <w:p>
+      <w:r>
+        <w:t xml:space="preserve">                  &lt;</w:t>
+      </w:r>
+      <w:proofErr w:type="spellStart"/>
+      <w:r>
+        <w:t>img</w:t>
+      </w:r>
+      <w:proofErr w:type="spellEnd"/>
+      <w:r>
+        <w:t xml:space="preserve"> </w:t>
+      </w:r>
+      <w:proofErr w:type="spellStart"/>
+      <w:r>
+        <w:t>src</w:t>
+      </w:r>
+      <w:proofErr w:type="spellEnd"/>
+      <w:r>
+        <w:t xml:space="preserve">="fotos/Rafael.jpg" </w:t>
+      </w:r>
+      <w:proofErr w:type="spellStart"/>
+      <w:r>
+        <w:t>height</w:t>
+      </w:r>
+      <w:proofErr w:type="spellEnd"/>
+      <w:r>
+        <w:t xml:space="preserve">="auto" </w:t>
+      </w:r>
+      <w:proofErr w:type="spellStart"/>
+      <w:r>
+        <w:t>width</w:t>
+      </w:r>
+      <w:proofErr w:type="spellEnd"/>
+      <w:r>
+        <w:t>="85%"/&gt;</w:t>
+      </w:r>
+    </w:p>
+    <w:p>
+      <w:r>
+        <w:t xml:space="preserve">           </w:t>
+      </w:r>
+    </w:p>
+    <w:p>
+      <w:r>
+        <w:t xml:space="preserve">              &lt;/</w:t>
+      </w:r>
+      <w:proofErr w:type="spellStart"/>
+      <w:r>
+        <w:t>div</w:t>
+      </w:r>
+      <w:proofErr w:type="spellEnd"/>
+      <w:r>
+        <w:t>&gt;</w:t>
+      </w:r>
+    </w:p>
+    <w:p>
+      <w:r>
+        <w:t xml:space="preserve">            </w:t>
+      </w:r>
+    </w:p>
+    <w:p>
+      <w:r>
+        <w:t xml:space="preserve">            &lt;/</w:t>
+      </w:r>
+      <w:proofErr w:type="spellStart"/>
+      <w:r>
+        <w:t>div</w:t>
+      </w:r>
+      <w:proofErr w:type="spellEnd"/>
+      <w:r>
+        <w:t>&gt;</w:t>
+      </w:r>
+    </w:p>
+    <w:p/>
+    <w:p>
+      <w:r>
+        <w:t xml:space="preserve">      &lt;/</w:t>
+      </w:r>
+      <w:proofErr w:type="spellStart"/>
+      <w:r>
+        <w:t>div</w:t>
+      </w:r>
+      <w:proofErr w:type="spellEnd"/>
+      <w:r>
+        <w:t xml:space="preserve">&gt;  </w:t>
+      </w:r>
+    </w:p>
+    <w:p/>
+    <w:p>
+      <w:r>
+        <w:t xml:space="preserve">          </w:t>
+      </w:r>
+    </w:p>
+    <w:p>
+      <w:r>
+        <w:t xml:space="preserve">         &lt;/</w:t>
+      </w:r>
+      <w:proofErr w:type="spellStart"/>
+      <w:r>
+        <w:t>div</w:t>
+      </w:r>
+      <w:proofErr w:type="spellEnd"/>
+      <w:r>
+        <w:t>&gt;</w:t>
+      </w:r>
+    </w:p>
+    <w:p>
+      <w:r>
+        <w:t xml:space="preserve">               &lt;h3&gt;Workshop&lt;/h3&gt;</w:t>
+      </w:r>
+    </w:p>
+    <w:p>
+      <w:r>
+        <w:t xml:space="preserve">         &lt;</w:t>
+      </w:r>
+      <w:proofErr w:type="spellStart"/>
+      <w:r>
+        <w:t>div</w:t>
+      </w:r>
+      <w:proofErr w:type="spellEnd"/>
+      <w:r>
+        <w:t xml:space="preserve"> </w:t>
+      </w:r>
+      <w:proofErr w:type="spellStart"/>
+      <w:r>
+        <w:t>class</w:t>
+      </w:r>
+      <w:proofErr w:type="spellEnd"/>
+      <w:r>
+        <w:t>="workshop"&gt;</w:t>
+      </w:r>
+    </w:p>
+    <w:p>
+      <w:r>
+        <w:t xml:space="preserve">               &lt;h5&gt;</w:t>
+      </w:r>
+      <w:proofErr w:type="spellStart"/>
+      <w:r>
+        <w:t>Threat</w:t>
+      </w:r>
+      <w:proofErr w:type="spellEnd"/>
+      <w:r>
+        <w:t xml:space="preserve"> </w:t>
+      </w:r>
+      <w:proofErr w:type="spellStart"/>
+      <w:r>
+        <w:t>Defense</w:t>
+      </w:r>
+      <w:proofErr w:type="spellEnd"/>
+      <w:r>
+        <w:t xml:space="preserve"> Workshops:&lt;/h5&gt;</w:t>
+      </w:r>
+    </w:p>
+    <w:p>
+      <w:r>
+        <w:t xml:space="preserve">               &lt;p&gt;</w:t>
+      </w:r>
+    </w:p>
+    <w:p>
+      <w:r>
+        <w:lastRenderedPageBreak/>
+        <w:t xml:space="preserve">                     O </w:t>
+      </w:r>
+      <w:proofErr w:type="spellStart"/>
+      <w:r>
+        <w:t>Threat</w:t>
+      </w:r>
+      <w:proofErr w:type="spellEnd"/>
+      <w:r>
+        <w:t xml:space="preserve"> </w:t>
+      </w:r>
+      <w:proofErr w:type="spellStart"/>
+      <w:r>
+        <w:t>Defense</w:t>
+      </w:r>
+      <w:proofErr w:type="spellEnd"/>
+      <w:r>
+        <w:t xml:space="preserve"> Workshop trata-se de uma simulação de </w:t>
+      </w:r>
+      <w:proofErr w:type="spellStart"/>
+      <w:r>
+        <w:t>ciberataque</w:t>
+      </w:r>
+      <w:proofErr w:type="spellEnd"/>
+      <w:r>
+        <w:t xml:space="preserve">, para “pensar como hacker” e aprender como proteger-se! É extremamente difícil fazer uma simulação de um </w:t>
+      </w:r>
+      <w:proofErr w:type="spellStart"/>
+      <w:r>
+        <w:t>ciberataque</w:t>
+      </w:r>
+      <w:proofErr w:type="spellEnd"/>
+      <w:r>
+        <w:t xml:space="preserve"> no dia a dia, por isso estamos convidando-o(a) para executar esse </w:t>
+      </w:r>
+      <w:proofErr w:type="spellStart"/>
+      <w:r>
+        <w:t>ciberataque</w:t>
+      </w:r>
+      <w:proofErr w:type="spellEnd"/>
+      <w:r>
+        <w:t xml:space="preserve"> em um ambiente controlado, com as mesmas ferramentas e técnicas usadas pelos hackers e, logo depois, planejar e implementar a segurança necessária para bloquear esse tipo de ataque.</w:t>
+      </w:r>
+    </w:p>
+    <w:p>
+      <w:r>
+        <w:t xml:space="preserve">               &lt;/p&gt;</w:t>
+      </w:r>
+    </w:p>
+    <w:p>
+      <w:r>
+        <w:t xml:space="preserve">               &lt;a </w:t>
+      </w:r>
+      <w:proofErr w:type="spellStart"/>
+      <w:r>
+        <w:t>href</w:t>
+      </w:r>
+      <w:proofErr w:type="spellEnd"/>
+      <w:r>
+        <w:t>="#"&gt;Saiba mais...&lt;/a&gt;</w:t>
+      </w:r>
+    </w:p>
+    <w:p/>
+    <w:p>
+      <w:r>
+        <w:t xml:space="preserve">         &lt;/</w:t>
+      </w:r>
+      <w:proofErr w:type="spellStart"/>
+      <w:r>
+        <w:t>div</w:t>
+      </w:r>
+      <w:proofErr w:type="spellEnd"/>
+      <w:r>
+        <w:t>&gt;</w:t>
+      </w:r>
+    </w:p>
+    <w:p>
+      <w:r>
+        <w:t xml:space="preserve">               &lt;h3&gt;Minicursos&lt;/h3&gt;</w:t>
+      </w:r>
+    </w:p>
+    <w:p>
+      <w:r>
+        <w:t xml:space="preserve">         &lt;</w:t>
+      </w:r>
+      <w:proofErr w:type="spellStart"/>
+      <w:r>
+        <w:t>div</w:t>
+      </w:r>
+      <w:proofErr w:type="spellEnd"/>
+      <w:r>
+        <w:t xml:space="preserve"> </w:t>
+      </w:r>
+      <w:proofErr w:type="spellStart"/>
+      <w:r>
+        <w:t>class</w:t>
+      </w:r>
+      <w:proofErr w:type="spellEnd"/>
+      <w:r>
+        <w:t>="minicursos"&gt;</w:t>
+      </w:r>
+    </w:p>
+    <w:p>
+      <w:r>
+        <w:t xml:space="preserve">               &lt;h4&gt;Minicursos&lt;/h4&gt;</w:t>
+      </w:r>
+    </w:p>
+    <w:p/>
+    <w:p>
+      <w:r>
+        <w:t xml:space="preserve">               &lt;h5&gt;MC1: Detectando dados úteis na Web e trabalhando com </w:t>
+      </w:r>
+      <w:proofErr w:type="gramStart"/>
+      <w:r>
+        <w:t>eles.&lt;</w:t>
+      </w:r>
+      <w:proofErr w:type="gramEnd"/>
+      <w:r>
+        <w:t>/h5&gt;</w:t>
+      </w:r>
+    </w:p>
+    <w:p>
+      <w:r>
+        <w:t xml:space="preserve">               &lt;h6&gt;Palestrante: Carina F. Dorneles&lt;/h6&gt;</w:t>
+      </w:r>
+    </w:p>
+    <w:p>
+      <w:r>
+        <w:t xml:space="preserve">               &lt;p&gt;Neste minicurso, serão discutidas questões referentes à natureza, detecção e ao uso do “Big Data”, mais especificamente, do Big Data presente na </w:t>
+      </w:r>
+      <w:proofErr w:type="gramStart"/>
+      <w:r>
+        <w:t>Web.&lt;</w:t>
+      </w:r>
+      <w:proofErr w:type="gramEnd"/>
+      <w:r>
+        <w:t>/p&gt;</w:t>
+      </w:r>
+    </w:p>
+    <w:p>
+      <w:r>
+        <w:t xml:space="preserve">               &lt;a </w:t>
+      </w:r>
+      <w:proofErr w:type="spellStart"/>
+      <w:r>
+        <w:t>href</w:t>
+      </w:r>
+      <w:proofErr w:type="spellEnd"/>
+      <w:r>
+        <w:t>="#"&gt;Saiba mais...&lt;/a&gt;</w:t>
+      </w:r>
+    </w:p>
+    <w:p/>
+    <w:p>
+      <w:r>
+        <w:t xml:space="preserve">               &lt;h5&gt;MC2: Introdução às tecnologias </w:t>
+      </w:r>
+      <w:proofErr w:type="spellStart"/>
+      <w:r>
+        <w:t>blockchain</w:t>
+      </w:r>
+      <w:proofErr w:type="spellEnd"/>
+      <w:r>
+        <w:t xml:space="preserve"> e suas aplicações&lt;/h5&gt;</w:t>
+      </w:r>
+    </w:p>
+    <w:p>
+      <w:r>
+        <w:t xml:space="preserve">               &lt;h6&gt;Palestrante: Alexandre Melo Braga (UNICAMP)&lt;/h6&gt;</w:t>
+      </w:r>
+    </w:p>
+    <w:p>
+      <w:r>
+        <w:t xml:space="preserve">               &lt;p&gt;Este minicurso aborda as tecnologias componentes de uma </w:t>
+      </w:r>
+      <w:proofErr w:type="spellStart"/>
+      <w:r>
+        <w:t>blockchain</w:t>
+      </w:r>
+      <w:proofErr w:type="spellEnd"/>
+      <w:r>
+        <w:t xml:space="preserve"> de modo introdutório e amplo, indo além das criptomoedas como o Bitcoin, proporcionando ao participante uma visão geral sobre o </w:t>
+      </w:r>
+      <w:proofErr w:type="gramStart"/>
+      <w:r>
+        <w:t>assunto.&lt;</w:t>
+      </w:r>
+      <w:proofErr w:type="gramEnd"/>
+      <w:r>
+        <w:t xml:space="preserve">/p&gt;  </w:t>
+      </w:r>
+    </w:p>
+    <w:p>
+      <w:r>
+        <w:t xml:space="preserve">               &lt;a </w:t>
+      </w:r>
+      <w:proofErr w:type="spellStart"/>
+      <w:r>
+        <w:t>href</w:t>
+      </w:r>
+      <w:proofErr w:type="spellEnd"/>
+      <w:r>
+        <w:t>="#"&gt;Saiba mais...&lt;/a&gt;</w:t>
+      </w:r>
+    </w:p>
+    <w:p/>
+    <w:p>
+      <w:r>
+        <w:t xml:space="preserve">         &lt;/</w:t>
+      </w:r>
+      <w:proofErr w:type="spellStart"/>
+      <w:r>
+        <w:t>div</w:t>
+      </w:r>
+      <w:proofErr w:type="spellEnd"/>
+      <w:r>
+        <w:t>&gt;</w:t>
+      </w:r>
+    </w:p>
+    <w:p>
+      <w:r>
+        <w:t xml:space="preserve">         </w:t>
+      </w:r>
+    </w:p>
+    <w:p>
+      <w:r>
+        <w:t xml:space="preserve">         &lt;h3&gt;Demais Atividades&lt;/h3&gt;</w:t>
+      </w:r>
+    </w:p>
+    <w:p>
+      <w:r>
+        <w:t xml:space="preserve">         &lt;</w:t>
+      </w:r>
+      <w:proofErr w:type="spellStart"/>
+      <w:r>
+        <w:t>div</w:t>
+      </w:r>
+      <w:proofErr w:type="spellEnd"/>
+      <w:r>
+        <w:t xml:space="preserve"> </w:t>
+      </w:r>
+      <w:proofErr w:type="spellStart"/>
+      <w:r>
+        <w:t>class</w:t>
+      </w:r>
+      <w:proofErr w:type="spellEnd"/>
+      <w:r>
+        <w:t>="demais-atividades"&gt;</w:t>
+      </w:r>
+    </w:p>
+    <w:p>
+      <w:r>
+        <w:t xml:space="preserve">               &lt;h4&gt;Programação Detalhada&lt;/h4&gt;</w:t>
+      </w:r>
+    </w:p>
+    <w:p/>
+    <w:p>
+      <w:r>
+        <w:t xml:space="preserve">               &lt;p&gt;Painel, Sessões Técnicas, Concurso de Trabalhos </w:t>
+      </w:r>
+      <w:proofErr w:type="gramStart"/>
+      <w:r>
+        <w:t>Técnicos.&lt;</w:t>
+      </w:r>
+      <w:proofErr w:type="gramEnd"/>
+      <w:r>
+        <w:t>/p&gt;</w:t>
+      </w:r>
+    </w:p>
+    <w:p>
+      <w:r>
+        <w:t xml:space="preserve">               &lt;a </w:t>
+      </w:r>
+      <w:proofErr w:type="spellStart"/>
+      <w:r>
+        <w:t>href</w:t>
+      </w:r>
+      <w:proofErr w:type="spellEnd"/>
+      <w:r>
+        <w:t>="#"&gt;Saiba mais...&lt;/a&gt;</w:t>
+      </w:r>
+    </w:p>
+    <w:p/>
+    <w:p>
+      <w:r>
+        <w:t xml:space="preserve">         &lt;/</w:t>
+      </w:r>
+      <w:proofErr w:type="spellStart"/>
+      <w:r>
+        <w:t>div</w:t>
+      </w:r>
+      <w:proofErr w:type="spellEnd"/>
+      <w:r>
+        <w:t xml:space="preserve">&gt;     </w:t>
+      </w:r>
+    </w:p>
+    <w:p/>
+    <w:p>
+      <w:r>
+        <w:lastRenderedPageBreak/>
+        <w:t xml:space="preserve">      &lt;/</w:t>
+      </w:r>
+      <w:proofErr w:type="spellStart"/>
+      <w:r>
+        <w:t>div</w:t>
+      </w:r>
+      <w:proofErr w:type="spellEnd"/>
+      <w:r>
+        <w:t>&gt;</w:t>
+      </w:r>
+    </w:p>
+    <w:p/>
+    <w:p>
+      <w:r>
+        <w:t xml:space="preserve">      &lt;</w:t>
+      </w:r>
+      <w:proofErr w:type="spellStart"/>
+      <w:r>
+        <w:t>footer</w:t>
+      </w:r>
+      <w:proofErr w:type="spellEnd"/>
+      <w:r>
+        <w:t>&gt;</w:t>
+      </w:r>
+    </w:p>
+    <w:p>
+      <w:r>
+        <w:t xml:space="preserve">            &lt;h2&gt;Realização&lt;/h2&gt;</w:t>
+      </w:r>
+    </w:p>
+    <w:p>
+      <w:r>
+        <w:t xml:space="preserve">            &lt;</w:t>
+      </w:r>
+      <w:proofErr w:type="spellStart"/>
+      <w:r>
+        <w:t>img</w:t>
+      </w:r>
+      <w:proofErr w:type="spellEnd"/>
+      <w:r>
+        <w:t xml:space="preserve"> </w:t>
+      </w:r>
+      <w:proofErr w:type="spellStart"/>
+      <w:r>
+        <w:t>src</w:t>
+      </w:r>
+      <w:proofErr w:type="spellEnd"/>
+      <w:r>
+        <w:t xml:space="preserve">="fotos/univali.png" </w:t>
+      </w:r>
+      <w:proofErr w:type="spellStart"/>
+      <w:r>
+        <w:t>height</w:t>
+      </w:r>
+      <w:proofErr w:type="spellEnd"/>
+      <w:r>
+        <w:t xml:space="preserve">="auto" </w:t>
+      </w:r>
+      <w:proofErr w:type="spellStart"/>
+      <w:r>
+        <w:t>width</w:t>
+      </w:r>
+      <w:proofErr w:type="spellEnd"/>
+      <w:r>
+        <w:t>="30%"/&gt;</w:t>
+      </w:r>
+    </w:p>
+    <w:p/>
+    <w:p>
+      <w:r>
+        <w:t xml:space="preserve">            &lt;h2&gt;Patrocínio&lt;/h2&gt;</w:t>
+      </w:r>
+    </w:p>
+    <w:p>
+      <w:r>
+        <w:t xml:space="preserve">            &lt;</w:t>
+      </w:r>
+      <w:proofErr w:type="spellStart"/>
+      <w:r>
+        <w:t>img</w:t>
+      </w:r>
+      <w:proofErr w:type="spellEnd"/>
+      <w:r>
+        <w:t xml:space="preserve"> </w:t>
+      </w:r>
+      <w:proofErr w:type="spellStart"/>
+      <w:r>
+        <w:t>src</w:t>
+      </w:r>
+      <w:proofErr w:type="spellEnd"/>
+      <w:r>
+        <w:t xml:space="preserve">="fotos/sicoob.png" </w:t>
+      </w:r>
+      <w:proofErr w:type="spellStart"/>
+      <w:r>
+        <w:t>height</w:t>
+      </w:r>
+      <w:proofErr w:type="spellEnd"/>
+      <w:r>
+        <w:t xml:space="preserve">="auto" </w:t>
+      </w:r>
+      <w:proofErr w:type="spellStart"/>
+      <w:r>
+        <w:t>width</w:t>
+      </w:r>
+      <w:proofErr w:type="spellEnd"/>
+      <w:r>
+        <w:t>="20%"/&gt;</w:t>
+      </w:r>
+    </w:p>
+    <w:p>
+      <w:r>
+        <w:t xml:space="preserve">            &lt;</w:t>
+      </w:r>
+      <w:proofErr w:type="spellStart"/>
+      <w:r>
+        <w:t>img</w:t>
+      </w:r>
+      <w:proofErr w:type="spellEnd"/>
+      <w:r>
+        <w:t xml:space="preserve"> </w:t>
+      </w:r>
+      <w:proofErr w:type="spellStart"/>
+      <w:r>
+        <w:t>src</w:t>
+      </w:r>
+      <w:proofErr w:type="spellEnd"/>
+      <w:r>
+        <w:t xml:space="preserve">="fotos/exact.png" </w:t>
+      </w:r>
+      <w:proofErr w:type="spellStart"/>
+      <w:r>
+        <w:t>height</w:t>
+      </w:r>
+      <w:proofErr w:type="spellEnd"/>
+      <w:r>
+        <w:t xml:space="preserve">="auto" </w:t>
+      </w:r>
+      <w:proofErr w:type="spellStart"/>
+      <w:r>
+        <w:t>width</w:t>
+      </w:r>
+      <w:proofErr w:type="spellEnd"/>
+      <w:r>
+        <w:t>="20%"/&gt;</w:t>
+      </w:r>
+    </w:p>
+    <w:p>
+      <w:r>
+        <w:t xml:space="preserve">            &lt;</w:t>
+      </w:r>
+      <w:proofErr w:type="spellStart"/>
+      <w:r>
+        <w:t>img</w:t>
+      </w:r>
+      <w:proofErr w:type="spellEnd"/>
+      <w:r>
+        <w:t xml:space="preserve"> </w:t>
+      </w:r>
+      <w:proofErr w:type="spellStart"/>
+      <w:r>
+        <w:t>src</w:t>
+      </w:r>
+      <w:proofErr w:type="spellEnd"/>
+      <w:r>
+        <w:t xml:space="preserve">="fotos/segware.png" </w:t>
+      </w:r>
+      <w:proofErr w:type="spellStart"/>
+      <w:r>
+        <w:t>height</w:t>
+      </w:r>
+      <w:proofErr w:type="spellEnd"/>
+      <w:r>
+        <w:t xml:space="preserve">="auto" </w:t>
+      </w:r>
+      <w:proofErr w:type="spellStart"/>
+      <w:r>
+        <w:t>width</w:t>
+      </w:r>
+      <w:proofErr w:type="spellEnd"/>
+      <w:r>
+        <w:t>="20%"/&gt;</w:t>
+      </w:r>
+    </w:p>
+    <w:p>
+      <w:r>
+        <w:t xml:space="preserve">            &lt;</w:t>
+      </w:r>
+      <w:proofErr w:type="spellStart"/>
+      <w:r>
+        <w:t>img</w:t>
+      </w:r>
+      <w:proofErr w:type="spellEnd"/>
+      <w:r>
+        <w:t xml:space="preserve"> </w:t>
+      </w:r>
+      <w:proofErr w:type="spellStart"/>
+      <w:r>
+        <w:t>src</w:t>
+      </w:r>
+      <w:proofErr w:type="spellEnd"/>
+      <w:r>
+        <w:t xml:space="preserve">="fotos/suntech.png" </w:t>
+      </w:r>
+      <w:proofErr w:type="spellStart"/>
+      <w:r>
+        <w:t>height</w:t>
+      </w:r>
+      <w:proofErr w:type="spellEnd"/>
+      <w:r>
+        <w:t xml:space="preserve">="auto" </w:t>
+      </w:r>
+      <w:proofErr w:type="spellStart"/>
+      <w:r>
+        <w:t>width</w:t>
+      </w:r>
+      <w:proofErr w:type="spellEnd"/>
+      <w:r>
+        <w:t>="20%"/&gt;</w:t>
+      </w:r>
+    </w:p>
+    <w:p>
+      <w:r>
+        <w:t xml:space="preserve">            &lt;</w:t>
+      </w:r>
+      <w:proofErr w:type="spellStart"/>
+      <w:r>
+        <w:t>img</w:t>
+      </w:r>
+      <w:proofErr w:type="spellEnd"/>
+      <w:r>
+        <w:t xml:space="preserve"> </w:t>
+      </w:r>
+      <w:proofErr w:type="spellStart"/>
+      <w:r>
+        <w:t>src</w:t>
+      </w:r>
+      <w:proofErr w:type="spellEnd"/>
+      <w:r>
+        <w:t xml:space="preserve">="fotos/trendmicro.png" </w:t>
+      </w:r>
+      <w:proofErr w:type="spellStart"/>
+      <w:r>
+        <w:t>height</w:t>
+      </w:r>
+      <w:proofErr w:type="spellEnd"/>
+      <w:r>
+        <w:t xml:space="preserve">="auto" </w:t>
+      </w:r>
+      <w:proofErr w:type="spellStart"/>
+      <w:r>
+        <w:t>width</w:t>
+      </w:r>
+      <w:proofErr w:type="spellEnd"/>
+      <w:r>
+        <w:t>="20%"/&gt;</w:t>
+      </w:r>
+    </w:p>
+    <w:p/>
+    <w:p>
+      <w:r>
+        <w:t xml:space="preserve">            &lt;h2&gt;Apoio&lt;/h2&gt;</w:t>
+      </w:r>
+    </w:p>
+    <w:p>
+      <w:r>
+        <w:t xml:space="preserve">            &lt;</w:t>
+      </w:r>
+      <w:proofErr w:type="spellStart"/>
+      <w:r>
+        <w:t>img</w:t>
+      </w:r>
+      <w:proofErr w:type="spellEnd"/>
+      <w:r>
+        <w:t xml:space="preserve"> </w:t>
+      </w:r>
+      <w:proofErr w:type="spellStart"/>
+      <w:r>
+        <w:t>src</w:t>
+      </w:r>
+      <w:proofErr w:type="spellEnd"/>
+      <w:r>
+        <w:t xml:space="preserve">="fotos/sicoob.png" </w:t>
+      </w:r>
+      <w:proofErr w:type="spellStart"/>
+      <w:r>
+        <w:t>height</w:t>
+      </w:r>
+      <w:proofErr w:type="spellEnd"/>
+      <w:r>
+        <w:t xml:space="preserve">="auto" </w:t>
+      </w:r>
+      <w:proofErr w:type="spellStart"/>
+      <w:r>
+        <w:t>width</w:t>
+      </w:r>
+      <w:proofErr w:type="spellEnd"/>
+      <w:r>
+        <w:t>="20%"/&gt;</w:t>
+      </w:r>
+    </w:p>
+    <w:p>
+      <w:r>
+        <w:t xml:space="preserve">            &lt;</w:t>
+      </w:r>
+      <w:proofErr w:type="spellStart"/>
+      <w:r>
+        <w:t>img</w:t>
+      </w:r>
+      <w:proofErr w:type="spellEnd"/>
+      <w:r>
+        <w:t xml:space="preserve"> </w:t>
+      </w:r>
+      <w:proofErr w:type="spellStart"/>
+      <w:r>
+        <w:t>src</w:t>
+      </w:r>
+      <w:proofErr w:type="spellEnd"/>
+      <w:r>
+        <w:t xml:space="preserve">="fotos/exact.png" </w:t>
+      </w:r>
+      <w:proofErr w:type="spellStart"/>
+      <w:r>
+        <w:t>height</w:t>
+      </w:r>
+      <w:proofErr w:type="spellEnd"/>
+      <w:r>
+        <w:t xml:space="preserve">="auto" </w:t>
+      </w:r>
+      <w:proofErr w:type="spellStart"/>
+      <w:r>
+        <w:t>width</w:t>
+      </w:r>
+      <w:proofErr w:type="spellEnd"/>
+      <w:r>
+        <w:t>="20%"/&gt;</w:t>
+      </w:r>
+    </w:p>
+    <w:p>
+      <w:r>
+        <w:t xml:space="preserve">            &lt;</w:t>
+      </w:r>
+      <w:proofErr w:type="spellStart"/>
+      <w:r>
+        <w:t>img</w:t>
+      </w:r>
+      <w:proofErr w:type="spellEnd"/>
+      <w:r>
+        <w:t xml:space="preserve"> </w:t>
+      </w:r>
+      <w:proofErr w:type="spellStart"/>
+      <w:r>
+        <w:t>src</w:t>
+      </w:r>
+      <w:proofErr w:type="spellEnd"/>
+      <w:r>
+        <w:t xml:space="preserve">="fotos/segware.png" </w:t>
+      </w:r>
+      <w:proofErr w:type="spellStart"/>
+      <w:r>
+        <w:t>height</w:t>
+      </w:r>
+      <w:proofErr w:type="spellEnd"/>
+      <w:r>
+        <w:t xml:space="preserve">="auto" </w:t>
+      </w:r>
+      <w:proofErr w:type="spellStart"/>
+      <w:r>
+        <w:t>width</w:t>
+      </w:r>
+      <w:proofErr w:type="spellEnd"/>
+      <w:r>
+        <w:t>="20%"/&gt;</w:t>
+      </w:r>
+    </w:p>
+    <w:p/>
+    <w:p>
+      <w:r>
+        <w:t xml:space="preserve">            &lt;h2&gt;Apoio Institucional&lt;/h2&gt;</w:t>
+      </w:r>
+    </w:p>
+    <w:p>
+      <w:r>
+        <w:t xml:space="preserve">            &lt;</w:t>
+      </w:r>
+      <w:proofErr w:type="spellStart"/>
+      <w:r>
+        <w:t>img</w:t>
+      </w:r>
+      <w:proofErr w:type="spellEnd"/>
+      <w:r>
+        <w:t xml:space="preserve"> </w:t>
+      </w:r>
+      <w:proofErr w:type="spellStart"/>
+      <w:r>
+        <w:t>src</w:t>
+      </w:r>
+      <w:proofErr w:type="spellEnd"/>
+      <w:r>
+        <w:t xml:space="preserve">="fotos/sicoob.png" </w:t>
+      </w:r>
+      <w:proofErr w:type="spellStart"/>
+      <w:r>
+        <w:t>height</w:t>
+      </w:r>
+      <w:proofErr w:type="spellEnd"/>
+      <w:r>
+        <w:t xml:space="preserve">="auto" </w:t>
+      </w:r>
+      <w:proofErr w:type="spellStart"/>
+      <w:r>
+        <w:t>width</w:t>
+      </w:r>
+      <w:proofErr w:type="spellEnd"/>
+      <w:r>
+        <w:t>="20%"/&gt;</w:t>
+      </w:r>
+    </w:p>
+    <w:p>
+      <w:r>
+        <w:t xml:space="preserve">            &lt;</w:t>
+      </w:r>
+      <w:proofErr w:type="spellStart"/>
+      <w:r>
+        <w:t>img</w:t>
+      </w:r>
+      <w:proofErr w:type="spellEnd"/>
+      <w:r>
+        <w:t xml:space="preserve"> </w:t>
+      </w:r>
+      <w:proofErr w:type="spellStart"/>
+      <w:r>
+        <w:t>src</w:t>
+      </w:r>
+      <w:proofErr w:type="spellEnd"/>
+      <w:r>
+        <w:t xml:space="preserve">="fotos/exact.png" </w:t>
+      </w:r>
+      <w:proofErr w:type="spellStart"/>
+      <w:r>
+        <w:t>height</w:t>
+      </w:r>
+      <w:proofErr w:type="spellEnd"/>
+      <w:r>
+        <w:t xml:space="preserve">="auto" </w:t>
+      </w:r>
+      <w:proofErr w:type="spellStart"/>
+      <w:r>
+        <w:t>width</w:t>
+      </w:r>
+      <w:proofErr w:type="spellEnd"/>
+      <w:r>
+        <w:t>="20%"/&gt;</w:t>
+      </w:r>
+    </w:p>
+    <w:p>
+      <w:r>
+        <w:t xml:space="preserve">            &lt;</w:t>
+      </w:r>
+      <w:proofErr w:type="spellStart"/>
+      <w:r>
+        <w:t>img</w:t>
+      </w:r>
+      <w:proofErr w:type="spellEnd"/>
+      <w:r>
+        <w:t xml:space="preserve"> </w:t>
+      </w:r>
+      <w:proofErr w:type="spellStart"/>
+      <w:r>
+        <w:t>src</w:t>
+      </w:r>
+      <w:proofErr w:type="spellEnd"/>
+      <w:r>
+        <w:t xml:space="preserve">="fotos/segware.png" </w:t>
+      </w:r>
+      <w:proofErr w:type="spellStart"/>
+      <w:r>
+        <w:t>height</w:t>
+      </w:r>
+      <w:proofErr w:type="spellEnd"/>
+      <w:r>
+        <w:t xml:space="preserve">="auto" </w:t>
+      </w:r>
+      <w:proofErr w:type="spellStart"/>
+      <w:r>
+        <w:t>width</w:t>
+      </w:r>
+      <w:proofErr w:type="spellEnd"/>
+      <w:r>
+        <w:t>="20%"/&gt;</w:t>
+      </w:r>
+    </w:p>
+    <w:p>
+      <w:r>
+        <w:t xml:space="preserve">           </w:t>
+      </w:r>
+    </w:p>
+    <w:p>
+      <w:r>
+        <w:t xml:space="preserve">            &lt;</w:t>
+      </w:r>
+      <w:proofErr w:type="spellStart"/>
+      <w:r>
+        <w:t>img</w:t>
+      </w:r>
+      <w:proofErr w:type="spellEnd"/>
+      <w:r>
+        <w:t xml:space="preserve"> </w:t>
+      </w:r>
+      <w:proofErr w:type="spellStart"/>
+      <w:r>
+        <w:t>class</w:t>
+      </w:r>
+      <w:proofErr w:type="spellEnd"/>
+      <w:r>
+        <w:t xml:space="preserve">="logo-fim" </w:t>
+      </w:r>
+      <w:proofErr w:type="spellStart"/>
+      <w:r>
+        <w:t>src</w:t>
+      </w:r>
+      <w:proofErr w:type="spellEnd"/>
+      <w:r>
+        <w:t xml:space="preserve">="fotos/logo.png" </w:t>
+      </w:r>
+      <w:proofErr w:type="spellStart"/>
+      <w:r>
+        <w:t>height</w:t>
+      </w:r>
+      <w:proofErr w:type="spellEnd"/>
+      <w:r>
+        <w:t xml:space="preserve">="auto" </w:t>
+      </w:r>
+      <w:proofErr w:type="spellStart"/>
+      <w:r>
+        <w:t>width</w:t>
+      </w:r>
+      <w:proofErr w:type="spellEnd"/>
+      <w:r>
+        <w:t>="40%"/&gt;</w:t>
+      </w:r>
+    </w:p>
+    <w:p/>
+    <w:p>
+      <w:r>
+        <w:t xml:space="preserve">      &lt;/</w:t>
+      </w:r>
+      <w:proofErr w:type="spellStart"/>
+      <w:r>
+        <w:t>footer</w:t>
+      </w:r>
+      <w:proofErr w:type="spellEnd"/>
+      <w:r>
+        <w:t>&gt;</w:t>
+      </w:r>
+    </w:p>
+    <w:p/>
+    <w:p>
+      <w:r>
+        <w:t xml:space="preserve">      </w:t>
+      </w:r>
+    </w:p>
+    <w:p>
+      <w:r>
+        <w:t xml:space="preserve">      &lt;script </w:t>
+      </w:r>
+      <w:proofErr w:type="spellStart"/>
+      <w:r>
+        <w:t>src</w:t>
+      </w:r>
+      <w:proofErr w:type="spellEnd"/>
+      <w:r>
+        <w:t xml:space="preserve">="https://code.jquery.com/jquery-3.3.1.slim.min.js" integrity="sha384-q8i/X+965DzO0rT7abK41JStQIAqVgRVzpbzo5smXKp4YfRvH+8abtTE1Pi6jizo" </w:t>
+      </w:r>
+      <w:proofErr w:type="spellStart"/>
+      <w:r>
+        <w:t>crossorigin</w:t>
+      </w:r>
+      <w:proofErr w:type="spellEnd"/>
+      <w:r>
+        <w:t>="</w:t>
+      </w:r>
+      <w:proofErr w:type="spellStart"/>
+      <w:r>
+        <w:t>anonymous</w:t>
+      </w:r>
+      <w:proofErr w:type="spellEnd"/>
+      <w:r>
+        <w:t>"&gt;&lt;/script&gt;</w:t>
+      </w:r>
+    </w:p>
+    <w:p>
+      <w:r>
+        <w:t xml:space="preserve">      &lt;script </w:t>
+      </w:r>
+      <w:proofErr w:type="spellStart"/>
+      <w:r>
+        <w:t>src</w:t>
+      </w:r>
+      <w:proofErr w:type="spellEnd"/>
+      <w:r>
+        <w:t>="main.js"&gt;&lt;/script&gt;</w:t>
+      </w:r>
+    </w:p>
+    <w:p/>
+    <w:p>
+      <w:r>
+        <w:t xml:space="preserve">     &lt;/</w:t>
+      </w:r>
+      <w:proofErr w:type="spellStart"/>
+      <w:r>
+        <w:t>main</w:t>
+      </w:r>
+      <w:proofErr w:type="spellEnd"/>
+      <w:r>
+        <w:t>&gt;</w:t>
+      </w:r>
+    </w:p>
+    <w:p/>
+    <w:p>
+      <w:r>
+        <w:lastRenderedPageBreak/>
+        <w:t xml:space="preserve">  &lt;/</w:t>
+      </w:r>
+      <w:proofErr w:type="spellStart"/>
+      <w:r>
+        <w:t>body</w:t>
+      </w:r>
+      <w:proofErr w:type="spellEnd"/>
+      <w:r>
+        <w:t>&gt;</w:t>
+      </w:r>
+    </w:p>
+    <w:p>
+      <w:r>
+        <w:t>&lt;/</w:t>
+      </w:r>
+      <w:proofErr w:type="spellStart"/>
+      <w:r>
+        <w:t>html</w:t>
+      </w:r>
+      <w:proofErr w:type="spellEnd"/>
+      <w:r>
+        <w:t>&gt;</w:t>
+      </w:r>
+    </w:p>
+    <w:p>
+      <w:pPr>
+        <w:rPr>
+          <w:u w:val="single"/>
+        </w:rPr>
+      </w:pPr>
       <w:bookmarkStart w:id="0" w:name="_GoBack"/>
       <w:bookmarkEnd w:id="0"/>
     </w:p>
@@ -424,7 +6242,6 @@
   <w:style w:type="character" w:default="1" w:styleId="Fontepargpadro">
     <w:name w:val="Default Paragraph Font"/>
     <w:uiPriority w:val="1"/>
-    <w:semiHidden/>
     <w:unhideWhenUsed/>
   </w:style>
   <w:style w:type="table" w:default="1" w:styleId="Tabelanormal">
@@ -447,6 +6264,20 @@
     <w:uiPriority w:val="99"/>
     <w:semiHidden/>
     <w:unhideWhenUsed/>
+  </w:style>
+  <w:style w:type="paragraph" w:customStyle="1" w:styleId="msonormal0">
+    <w:name w:val="msonormal"/>
+    <w:basedOn w:val="Normal"/>
+    <w:rsid w:val="0053359C"/>
+    <w:pPr>
+      <w:spacing w:before="100" w:beforeAutospacing="1" w:after="100" w:afterAutospacing="1" w:line="240" w:lineRule="auto"/>
+    </w:pPr>
+    <w:rPr>
+      <w:rFonts w:ascii="Times New Roman" w:eastAsia="Times New Roman" w:hAnsi="Times New Roman" w:cs="Times New Roman"/>
+      <w:sz w:val="24"/>
+      <w:szCs w:val="24"/>
+      <w:lang w:eastAsia="pt-BR"/>
+    </w:rPr>
   </w:style>
 </w:styles>
 </file>
